--- a/Документы/Непрограмные документы/ТЗ_Прототип.docx
+++ b/Документы/Непрограмные документы/ТЗ_Прототип.docx
@@ -47,7 +47,25 @@
           <w:szCs w:val="24"/>
           <w:lang w:val="ru-RU"/>
         </w:rPr>
-        <w:t>к договору  № ____</w:t>
+        <w:t xml:space="preserve">к </w:t>
+      </w:r>
+      <w:proofErr w:type="gramStart"/>
+      <w:r>
+        <w:rPr>
+          <w:sz w:val="24"/>
+          <w:szCs w:val="24"/>
+          <w:lang w:val="ru-RU"/>
+        </w:rPr>
+        <w:t>договору  №</w:t>
+      </w:r>
+      <w:proofErr w:type="gramEnd"/>
+      <w:r>
+        <w:rPr>
+          <w:sz w:val="24"/>
+          <w:szCs w:val="24"/>
+          <w:lang w:val="ru-RU"/>
+        </w:rPr>
+        <w:t xml:space="preserve"> ____</w:t>
       </w:r>
     </w:p>
     <w:p>
@@ -167,8 +185,19 @@
                 <w:sz w:val="28"/>
                 <w:szCs w:val="28"/>
               </w:rPr>
-              <w:t>________________ Н.В.Старостин</w:t>
-            </w:r>
+              <w:t xml:space="preserve">________________ </w:t>
+            </w:r>
+            <w:proofErr w:type="spellStart"/>
+            <w:r>
+              <w:rPr>
+                <w:b/>
+                <w:bCs/>
+                <w:sz w:val="28"/>
+                <w:szCs w:val="28"/>
+              </w:rPr>
+              <w:t>Н.В.Старостин</w:t>
+            </w:r>
+            <w:proofErr w:type="spellEnd"/>
           </w:p>
           <w:p>
             <w:pPr>
@@ -330,7 +359,25 @@
           <w:sz w:val="28"/>
           <w:szCs w:val="28"/>
         </w:rPr>
-        <w:t>Моделирование потока жидкости с использованием глубокого обучения основанного на физических моделях</w:t>
+        <w:t xml:space="preserve">Моделирование потока жидкости с использованием </w:t>
+      </w:r>
+      <w:proofErr w:type="gramStart"/>
+      <w:r>
+        <w:rPr>
+          <w:b/>
+          <w:sz w:val="28"/>
+          <w:szCs w:val="28"/>
+        </w:rPr>
+        <w:t>глубокого обучения</w:t>
+      </w:r>
+      <w:proofErr w:type="gramEnd"/>
+      <w:r>
+        <w:rPr>
+          <w:b/>
+          <w:sz w:val="28"/>
+          <w:szCs w:val="28"/>
+        </w:rPr>
+        <w:t xml:space="preserve"> основанного на физических моделях</w:t>
       </w:r>
       <w:r>
         <w:rPr>
@@ -641,7 +688,7 @@
           <w:r>
             <w:fldChar w:fldCharType="separate"/>
           </w:r>
-          <w:hyperlink w:anchor="_Toc99719360" w:history="1">
+          <w:hyperlink w:anchor="_Toc104250214" w:history="1">
             <w:r>
               <w:rPr>
                 <w:rStyle w:val="aa"/>
@@ -684,7 +731,7 @@
                 <w:noProof/>
                 <w:webHidden/>
               </w:rPr>
-              <w:instrText xml:space="preserve"> PAGEREF _Toc99719360 \h </w:instrText>
+              <w:instrText xml:space="preserve"> PAGEREF _Toc104250214 \h </w:instrText>
             </w:r>
             <w:r>
               <w:rPr>
@@ -725,7 +772,7 @@
               <w:szCs w:val="22"/>
             </w:rPr>
           </w:pPr>
-          <w:hyperlink w:anchor="_Toc99719361" w:history="1">
+          <w:hyperlink w:anchor="_Toc104250215" w:history="1">
             <w:r>
               <w:rPr>
                 <w:rStyle w:val="aa"/>
@@ -768,7 +815,7 @@
                 <w:noProof/>
                 <w:webHidden/>
               </w:rPr>
-              <w:instrText xml:space="preserve"> PAGEREF _Toc99719361 \h </w:instrText>
+              <w:instrText xml:space="preserve"> PAGEREF _Toc104250215 \h </w:instrText>
             </w:r>
             <w:r>
               <w:rPr>
@@ -809,7 +856,7 @@
               <w:szCs w:val="22"/>
             </w:rPr>
           </w:pPr>
-          <w:hyperlink w:anchor="_Toc99719362" w:history="1">
+          <w:hyperlink w:anchor="_Toc104250216" w:history="1">
             <w:r>
               <w:rPr>
                 <w:rStyle w:val="aa"/>
@@ -852,7 +899,7 @@
                 <w:noProof/>
                 <w:webHidden/>
               </w:rPr>
-              <w:instrText xml:space="preserve"> PAGEREF _Toc99719362 \h </w:instrText>
+              <w:instrText xml:space="preserve"> PAGEREF _Toc104250216 \h </w:instrText>
             </w:r>
             <w:r>
               <w:rPr>
@@ -893,7 +940,7 @@
               <w:szCs w:val="22"/>
             </w:rPr>
           </w:pPr>
-          <w:hyperlink w:anchor="_Toc99719363" w:history="1">
+          <w:hyperlink w:anchor="_Toc104250217" w:history="1">
             <w:r>
               <w:rPr>
                 <w:rStyle w:val="aa"/>
@@ -936,7 +983,7 @@
                 <w:noProof/>
                 <w:webHidden/>
               </w:rPr>
-              <w:instrText xml:space="preserve"> PAGEREF _Toc99719363 \h </w:instrText>
+              <w:instrText xml:space="preserve"> PAGEREF _Toc104250217 \h </w:instrText>
             </w:r>
             <w:r>
               <w:rPr>
@@ -977,7 +1024,7 @@
               <w:szCs w:val="22"/>
             </w:rPr>
           </w:pPr>
-          <w:hyperlink w:anchor="_Toc99719364" w:history="1">
+          <w:hyperlink w:anchor="_Toc104250218" w:history="1">
             <w:r>
               <w:rPr>
                 <w:rStyle w:val="aa"/>
@@ -1020,7 +1067,7 @@
                 <w:noProof/>
                 <w:webHidden/>
               </w:rPr>
-              <w:instrText xml:space="preserve"> PAGEREF _Toc99719364 \h </w:instrText>
+              <w:instrText xml:space="preserve"> PAGEREF _Toc104250218 \h </w:instrText>
             </w:r>
             <w:r>
               <w:rPr>
@@ -1040,7 +1087,7 @@
                 <w:noProof/>
                 <w:webHidden/>
               </w:rPr>
-              <w:t>4</w:t>
+              <w:t>5</w:t>
             </w:r>
             <w:r>
               <w:rPr>
@@ -1061,7 +1108,7 @@
               <w:szCs w:val="22"/>
             </w:rPr>
           </w:pPr>
-          <w:hyperlink w:anchor="_Toc99719365" w:history="1">
+          <w:hyperlink w:anchor="_Toc104250219" w:history="1">
             <w:r>
               <w:rPr>
                 <w:rStyle w:val="aa"/>
@@ -1104,7 +1151,7 @@
                 <w:noProof/>
                 <w:webHidden/>
               </w:rPr>
-              <w:instrText xml:space="preserve"> PAGEREF _Toc99719365 \h </w:instrText>
+              <w:instrText xml:space="preserve"> PAGEREF _Toc104250219 \h </w:instrText>
             </w:r>
             <w:r>
               <w:rPr>
@@ -1145,7 +1192,7 @@
               <w:szCs w:val="22"/>
             </w:rPr>
           </w:pPr>
-          <w:hyperlink w:anchor="_Toc99719366" w:history="1">
+          <w:hyperlink w:anchor="_Toc104250220" w:history="1">
             <w:r>
               <w:rPr>
                 <w:rStyle w:val="aa"/>
@@ -1188,7 +1235,7 @@
                 <w:noProof/>
                 <w:webHidden/>
               </w:rPr>
-              <w:instrText xml:space="preserve"> PAGEREF _Toc99719366 \h </w:instrText>
+              <w:instrText xml:space="preserve"> PAGEREF _Toc104250220 \h </w:instrText>
             </w:r>
             <w:r>
               <w:rPr>
@@ -1229,7 +1276,7 @@
               <w:szCs w:val="22"/>
             </w:rPr>
           </w:pPr>
-          <w:hyperlink w:anchor="_Toc99719367" w:history="1">
+          <w:hyperlink w:anchor="_Toc104250221" w:history="1">
             <w:r>
               <w:rPr>
                 <w:rStyle w:val="aa"/>
@@ -1272,7 +1319,7 @@
                 <w:noProof/>
                 <w:webHidden/>
               </w:rPr>
-              <w:instrText xml:space="preserve"> PAGEREF _Toc99719367 \h </w:instrText>
+              <w:instrText xml:space="preserve"> PAGEREF _Toc104250221 \h </w:instrText>
             </w:r>
             <w:r>
               <w:rPr>
@@ -1325,7 +1372,7 @@
         <w:pStyle w:val="1"/>
       </w:pPr>
       <w:bookmarkStart w:id="0" w:name="_Toc459715128"/>
-      <w:bookmarkStart w:id="1" w:name="_Toc99719360"/>
+      <w:bookmarkStart w:id="1" w:name="_Toc104250214"/>
       <w:r>
         <w:lastRenderedPageBreak/>
         <w:t>ВВЕДЕНИЕ</w:t>
@@ -1419,7 +1466,7 @@
       <w:pPr>
         <w:pStyle w:val="1"/>
       </w:pPr>
-      <w:bookmarkStart w:id="3" w:name="_Toc99719361"/>
+      <w:bookmarkStart w:id="3" w:name="_Toc104250215"/>
       <w:r>
         <w:t>ОСНОВАНИЯ ДЛЯ РАЗРАБОТКИ</w:t>
       </w:r>
@@ -1457,7 +1504,15 @@
         <w:t xml:space="preserve">Заказчик: </w:t>
       </w:r>
       <w:r>
-        <w:t>Старший преподаватель Нижегородского государственного университета им. Н.И.Лобачевского (ННГУ), кандидат технических наук Попов Денис Валер</w:t>
+        <w:t xml:space="preserve">Старший преподаватель Нижегородского государственного университета им. </w:t>
+      </w:r>
+      <w:proofErr w:type="spellStart"/>
+      <w:r>
+        <w:t>Н.И.Лобачевского</w:t>
+      </w:r>
+      <w:proofErr w:type="spellEnd"/>
+      <w:r>
+        <w:t xml:space="preserve"> (ННГУ), кандидат технических наук Попов Денис Валер</w:t>
       </w:r>
       <w:r>
         <w:t>и</w:t>
@@ -1477,7 +1532,15 @@
         <w:t xml:space="preserve">Исполнитель: </w:t>
       </w:r>
       <w:r>
-        <w:t xml:space="preserve">Студенты группы 3821М1ПИ Нижегородского государственного университета им. Н.И.Лобачевского (ННГУ): </w:t>
+        <w:t xml:space="preserve">Студенты группы 3821М1ПИ Нижегородского государственного университета им. </w:t>
+      </w:r>
+      <w:proofErr w:type="spellStart"/>
+      <w:r>
+        <w:t>Н.И.Лобачевского</w:t>
+      </w:r>
+      <w:proofErr w:type="spellEnd"/>
+      <w:r>
+        <w:t xml:space="preserve"> (ННГУ): </w:t>
       </w:r>
       <w:r>
         <w:t>Хлопцев Никита, Шикуло Алексей, Новичков Юрий, Петров Антон.</w:t>
@@ -1510,7 +1573,7 @@
         <w:pStyle w:val="1"/>
       </w:pPr>
       <w:bookmarkStart w:id="4" w:name="_Toc459715130"/>
-      <w:bookmarkStart w:id="5" w:name="_Toc99719362"/>
+      <w:bookmarkStart w:id="5" w:name="_Toc104250216"/>
       <w:r>
         <w:t>НАЗНАЧЕНИЕ РАЗРАБОТКИ</w:t>
       </w:r>
@@ -1577,7 +1640,7 @@
       <w:pPr>
         <w:pStyle w:val="1"/>
       </w:pPr>
-      <w:bookmarkStart w:id="6" w:name="_Toc99719363"/>
+      <w:bookmarkStart w:id="6" w:name="_Toc104250217"/>
       <w:r>
         <w:t>ТРЕБОВАНИЯ К ПРОГРАММНОМУ ИЗДЕЛИЮ</w:t>
       </w:r>
@@ -1608,15 +1671,18 @@
         <w:t xml:space="preserve"> аппроксимации потока жидкости в один момент времени и алгоритм прогнозирования движения потока жидкости по времени </w:t>
       </w:r>
       <w:r>
-        <w:t xml:space="preserve">∆t. Оба алгоритма должны учитывать </w:t>
-      </w:r>
-      <w:r>
-        <w:t>систему уравнений Навье-Стокса в двумерном пространстве.</w:t>
-      </w:r>
-    </w:p>
-    <w:p>
-      <w:r>
-        <w:t xml:space="preserve">В качестве демонстрационного ПО должно быть разработано </w:t>
+        <w:t>∆t.</w:t>
+      </w:r>
+    </w:p>
+    <w:p>
+      <w:r>
+        <w:t>В качестве демонстрационного ПО должно быть разработано</w:t>
+      </w:r>
+      <w:r>
+        <w:t xml:space="preserve"> консольное</w:t>
+      </w:r>
+      <w:r>
+        <w:t xml:space="preserve"> </w:t>
       </w:r>
       <w:r>
         <w:t>приложение,</w:t>
@@ -1672,7 +1738,15 @@
         <w:t xml:space="preserve"> </w:t>
       </w:r>
       <w:r>
-        <w:t xml:space="preserve">сетки в узлах которых содержится информация о проекции скорости потока на оси </w:t>
+        <w:t xml:space="preserve">сетки </w:t>
+      </w:r>
+      <w:proofErr w:type="gramStart"/>
+      <w:r>
+        <w:t>в узлах</w:t>
+      </w:r>
+      <w:proofErr w:type="gramEnd"/>
+      <w:r>
+        <w:t xml:space="preserve"> которых содержится информация о проекции скорости потока на оси </w:t>
       </w:r>
       <w:r>
         <w:rPr>
@@ -1714,7 +1788,13 @@
         <w:t xml:space="preserve">или метка о том, что информация не известна. </w:t>
       </w:r>
       <w:r>
-        <w:t xml:space="preserve">Алгоритм должен вычислить значения плотности потока жидкости и её скорости в узлах, в которых эти значения неизвестны. На выход алгоритм должен вернуть </w:t>
+        <w:t>Алгоритм должен вычислить значения плотности потока жидкости и её скорости в узлах, в которых эти значения неизвестны</w:t>
+      </w:r>
+      <w:r>
+        <w:t xml:space="preserve"> с возможной погрешностью</w:t>
+      </w:r>
+      <w:r>
+        <w:t xml:space="preserve">. На выход алгоритм должен вернуть </w:t>
       </w:r>
       <w:r>
         <w:t>в</w:t>
@@ -2065,122 +2145,163 @@
         </w:rPr>
         <w:t xml:space="preserve"> в </w:t>
       </w:r>
+      <w:proofErr w:type="gramStart"/>
       <w:r>
         <w:rPr>
           <w:szCs w:val="22"/>
         </w:rPr>
-        <w:t>узлах котор</w:t>
+        <w:t xml:space="preserve">формате </w:t>
       </w:r>
       <w:r>
         <w:rPr>
           <w:szCs w:val="22"/>
         </w:rPr>
-        <w:t>ых</w:t>
-      </w:r>
-      <w:r>
-        <w:rPr>
-          <w:szCs w:val="22"/>
-        </w:rPr>
-        <w:t xml:space="preserve"> описана информация о </w:t>
-      </w:r>
-      <w:r>
-        <w:rPr>
-          <w:szCs w:val="22"/>
-        </w:rPr>
-        <w:t>давлении, концентрации жидкости</w:t>
-      </w:r>
-      <w:r>
-        <w:rPr>
-          <w:szCs w:val="22"/>
-        </w:rPr>
-        <w:t xml:space="preserve"> и </w:t>
-      </w:r>
-      <w:r>
-        <w:rPr>
-          <w:szCs w:val="22"/>
-        </w:rPr>
-        <w:t xml:space="preserve">проекции </w:t>
-      </w:r>
-      <w:r>
-        <w:rPr>
-          <w:szCs w:val="22"/>
-        </w:rPr>
-        <w:t>скорости потока жидкости</w:t>
-      </w:r>
-      <w:r>
-        <w:rPr>
-          <w:szCs w:val="22"/>
-        </w:rPr>
-        <w:t xml:space="preserve"> на оси </w:t>
-      </w:r>
+        <w:t>.</w:t>
+      </w:r>
+      <w:proofErr w:type="spellStart"/>
       <w:r>
         <w:rPr>
           <w:szCs w:val="22"/>
           <w:lang w:val="en-US"/>
         </w:rPr>
-        <w:t>x</w:t>
-      </w:r>
+        <w:t>npy</w:t>
+      </w:r>
+      <w:proofErr w:type="spellEnd"/>
+      <w:proofErr w:type="gramEnd"/>
       <w:r>
         <w:rPr>
           <w:szCs w:val="22"/>
         </w:rPr>
-        <w:t xml:space="preserve"> </w:t>
+        <w:t xml:space="preserve">, в </w:t>
       </w:r>
       <w:r>
         <w:rPr>
           <w:szCs w:val="22"/>
         </w:rPr>
-        <w:t xml:space="preserve">и </w:t>
+        <w:t>узлах котор</w:t>
+      </w:r>
+      <w:r>
+        <w:rPr>
+          <w:szCs w:val="22"/>
+        </w:rPr>
+        <w:t>ых</w:t>
+      </w:r>
+      <w:r>
+        <w:rPr>
+          <w:szCs w:val="22"/>
+        </w:rPr>
+        <w:t xml:space="preserve"> описана информация о </w:t>
+      </w:r>
+      <w:r>
+        <w:rPr>
+          <w:szCs w:val="22"/>
+        </w:rPr>
+        <w:t>давлении, концентрации жидкости</w:t>
+      </w:r>
+      <w:r>
+        <w:rPr>
+          <w:szCs w:val="22"/>
+        </w:rPr>
+        <w:t xml:space="preserve"> и </w:t>
+      </w:r>
+      <w:r>
+        <w:rPr>
+          <w:szCs w:val="22"/>
+        </w:rPr>
+        <w:t xml:space="preserve">проекции </w:t>
+      </w:r>
+      <w:r>
+        <w:rPr>
+          <w:szCs w:val="22"/>
+        </w:rPr>
+        <w:t>скорости потока жидкости</w:t>
+      </w:r>
+      <w:r>
+        <w:rPr>
+          <w:szCs w:val="22"/>
+        </w:rPr>
+        <w:t xml:space="preserve"> на оси </w:t>
       </w:r>
       <w:r>
         <w:rPr>
           <w:szCs w:val="22"/>
           <w:lang w:val="en-US"/>
         </w:rPr>
-        <w:t>y</w:t>
+        <w:t>x</w:t>
       </w:r>
       <w:r>
         <w:rPr>
           <w:szCs w:val="22"/>
         </w:rPr>
-        <w:t xml:space="preserve">. В зависимости от полноты информации приложение должно выбрать либо алгоритм </w:t>
+        <w:t xml:space="preserve"> </w:t>
       </w:r>
       <w:r>
         <w:rPr>
           <w:szCs w:val="22"/>
         </w:rPr>
-        <w:t>аппроксимации,</w:t>
-      </w:r>
-      <w:r>
-        <w:rPr>
-          <w:szCs w:val="22"/>
-        </w:rPr>
-        <w:t xml:space="preserve"> либо алгоритм прогнозирования, затем запустить выбранный алгоритм подав на вход данные пользователя и сохранить результат алгоритма, интерпретированный в виде трех картинок представляющих из себя информацию о плотности жидкости, проекции скорости на ось </w:t>
+        <w:t xml:space="preserve">и </w:t>
       </w:r>
       <w:r>
         <w:rPr>
           <w:szCs w:val="22"/>
           <w:lang w:val="en-US"/>
         </w:rPr>
-        <w:t>x</w:t>
+        <w:t>y</w:t>
       </w:r>
       <w:r>
         <w:rPr>
           <w:szCs w:val="22"/>
         </w:rPr>
-        <w:t xml:space="preserve"> </w:t>
+        <w:t xml:space="preserve">. </w:t>
       </w:r>
       <w:r>
         <w:rPr>
           <w:szCs w:val="22"/>
         </w:rPr>
-        <w:t xml:space="preserve">и проекции скорости на ось </w:t>
+        <w:t xml:space="preserve">Пользователь должен иметь возможность выбрать входные файлы указав их название в командной строке. </w:t>
+      </w:r>
+      <w:r>
+        <w:rPr>
+          <w:szCs w:val="22"/>
+        </w:rPr>
+        <w:t xml:space="preserve">В зависимости от полноты информации приложение должно выбрать либо алгоритм </w:t>
+      </w:r>
+      <w:r>
+        <w:rPr>
+          <w:szCs w:val="22"/>
+        </w:rPr>
+        <w:t>аппроксимации,</w:t>
+      </w:r>
+      <w:r>
+        <w:rPr>
+          <w:szCs w:val="22"/>
+        </w:rPr>
+        <w:t xml:space="preserve"> либо алгоритм прогнозирования, затем запустить выбранный алгоритм подав на вход данные пользователя и сохранить результат алгоритма, интерпретированный в виде трех картинок представляющих из себя информацию о плотности жидкости, проекции скорости на ось </w:t>
       </w:r>
       <w:r>
         <w:rPr>
           <w:szCs w:val="22"/>
           <w:lang w:val="en-US"/>
         </w:rPr>
+        <w:t>x</w:t>
+      </w:r>
+      <w:r>
+        <w:rPr>
+          <w:szCs w:val="22"/>
+        </w:rPr>
+        <w:t xml:space="preserve"> </w:t>
+      </w:r>
+      <w:r>
+        <w:rPr>
+          <w:szCs w:val="22"/>
+        </w:rPr>
+        <w:t xml:space="preserve">и проекции скорости на ось </w:t>
+      </w:r>
+      <w:r>
+        <w:rPr>
+          <w:szCs w:val="22"/>
+          <w:lang w:val="en-US"/>
+        </w:rPr>
         <w:t>y</w:t>
       </w:r>
       <w:r>
@@ -2203,7 +2324,10 @@
         <w:ind w:left="426" w:firstLine="0"/>
       </w:pPr>
       <w:r>
-        <w:t>Временные характеристики будут определенны во время разработки алгоритмов.</w:t>
+        <w:t>Время на работу обоих алгоритмов не должно превышать 1 час</w:t>
+      </w:r>
+      <w:r>
+        <w:t xml:space="preserve"> для сеток размером 100 на 100 узлов.</w:t>
       </w:r>
     </w:p>
     <w:p>
@@ -2211,20 +2335,167 @@
         <w:ind w:left="426" w:firstLine="0"/>
       </w:pPr>
       <w:r>
+        <w:lastRenderedPageBreak/>
         <w:t xml:space="preserve">4.3. Требования к параметрам технических средств </w:t>
       </w:r>
     </w:p>
     <w:p>
       <w:pPr>
+        <w:pStyle w:val="a0"/>
+        <w:numPr>
+          <w:ilvl w:val="0"/>
+          <w:numId w:val="15"/>
+        </w:numPr>
+        <w:rPr>
+          <w:szCs w:val="22"/>
+          <w:lang w:val="en-US"/>
+        </w:rPr>
+      </w:pPr>
+      <w:bookmarkStart w:id="7" w:name="_Toc459715132"/>
+      <w:r>
+        <w:t>тип</w:t>
+      </w:r>
+      <w:r>
+        <w:rPr>
+          <w:lang w:val="en-US"/>
+        </w:rPr>
+        <w:t xml:space="preserve"> </w:t>
+      </w:r>
+      <w:r>
+        <w:t>процессора</w:t>
+      </w:r>
+      <w:r>
+        <w:rPr>
+          <w:lang w:val="en-US"/>
+        </w:rPr>
+        <w:t xml:space="preserve"> – Intel Core 2 Duo;</w:t>
+      </w:r>
+    </w:p>
+    <w:p>
+      <w:pPr>
+        <w:pStyle w:val="a0"/>
+        <w:numPr>
+          <w:ilvl w:val="0"/>
+          <w:numId w:val="15"/>
+        </w:numPr>
+      </w:pPr>
+      <w:r>
+        <w:t>количество процессоров – 1 шт.;</w:t>
+      </w:r>
+    </w:p>
+    <w:p>
+      <w:pPr>
+        <w:pStyle w:val="a0"/>
+        <w:numPr>
+          <w:ilvl w:val="0"/>
+          <w:numId w:val="15"/>
+        </w:numPr>
+      </w:pPr>
+      <w:r>
+        <w:t>частота процессора – 2 ГГц;</w:t>
+      </w:r>
+    </w:p>
+    <w:p>
+      <w:pPr>
+        <w:pStyle w:val="a0"/>
+        <w:numPr>
+          <w:ilvl w:val="0"/>
+          <w:numId w:val="15"/>
+        </w:numPr>
+      </w:pPr>
+      <w:r>
+        <w:t>объем оперативной памяти – 4 Гб;</w:t>
+      </w:r>
+    </w:p>
+    <w:p>
+      <w:pPr>
+        <w:pStyle w:val="a0"/>
+        <w:numPr>
+          <w:ilvl w:val="0"/>
+          <w:numId w:val="15"/>
+        </w:numPr>
+      </w:pPr>
+      <w:r>
+        <w:t>тип оперативной памяти – DDR5 (2666 МГц);</w:t>
+      </w:r>
+    </w:p>
+    <w:p>
+      <w:pPr>
+        <w:pStyle w:val="a0"/>
+        <w:numPr>
+          <w:ilvl w:val="0"/>
+          <w:numId w:val="15"/>
+        </w:numPr>
+      </w:pPr>
+      <w:r>
+        <w:t xml:space="preserve">объем доступного дискового пространства – 500 </w:t>
+      </w:r>
+      <w:proofErr w:type="spellStart"/>
+      <w:r>
+        <w:t>мб</w:t>
+      </w:r>
+      <w:proofErr w:type="spellEnd"/>
+      <w:r>
+        <w:t>;</w:t>
+      </w:r>
+    </w:p>
+    <w:p>
+      <w:pPr>
+        <w:pStyle w:val="a0"/>
+        <w:numPr>
+          <w:ilvl w:val="0"/>
+          <w:numId w:val="15"/>
+        </w:numPr>
+      </w:pPr>
+      <w:r>
+        <w:t>тип монитора – LCD;</w:t>
+      </w:r>
+    </w:p>
+    <w:p>
+      <w:pPr>
+        <w:pStyle w:val="a0"/>
+        <w:numPr>
+          <w:ilvl w:val="0"/>
+          <w:numId w:val="15"/>
+        </w:numPr>
+      </w:pPr>
+      <w:r>
+        <w:t>размер экрана монитора (диагонали) – 17 дюймов;</w:t>
+      </w:r>
+    </w:p>
+    <w:p>
+      <w:pPr>
+        <w:pStyle w:val="a0"/>
+        <w:numPr>
+          <w:ilvl w:val="0"/>
+          <w:numId w:val="15"/>
+        </w:numPr>
+      </w:pPr>
+      <w:r>
+        <w:t>объем памяти видеокарты – 256 Мб;</w:t>
+      </w:r>
+    </w:p>
+    <w:p>
+      <w:pPr>
+        <w:pStyle w:val="a0"/>
+        <w:numPr>
+          <w:ilvl w:val="0"/>
+          <w:numId w:val="15"/>
+        </w:numPr>
+      </w:pPr>
+      <w:r>
+        <w:t>средства навигации и ввода информации – клавиатура, манипулятор «мышь».</w:t>
+      </w:r>
+    </w:p>
+    <w:p>
+      <w:pPr>
         <w:ind w:left="426" w:firstLine="0"/>
       </w:pPr>
-      <w:bookmarkStart w:id="7" w:name="_Toc459715132"/>
-      <w:bookmarkStart w:id="8" w:name="_Toc99719364"/>
-      <w:r>
-        <w:t>П</w:t>
-      </w:r>
-      <w:r>
-        <w:t>араметры технических средств будут определенны во время разработки алгоритмов.</w:t>
+      <w:r>
+        <w:t>4.4.</w:t>
+      </w:r>
+      <w:r>
+        <w:t xml:space="preserve"> Требования к информационной и программной совместимости</w:t>
       </w:r>
     </w:p>
     <w:p>
@@ -2232,33 +2503,14 @@
         <w:ind w:left="426" w:firstLine="0"/>
       </w:pPr>
       <w:r>
-        <w:lastRenderedPageBreak/>
-        <w:t>4.4.</w:t>
-      </w:r>
-      <w:r>
-        <w:t xml:space="preserve"> Требования к информационной и программной совместимости</w:t>
-      </w:r>
-    </w:p>
-    <w:p>
-      <w:pPr>
-        <w:ind w:left="426" w:firstLine="0"/>
-      </w:pPr>
-      <w:r>
-        <w:t>Требования к информационной и программной совместимости</w:t>
-      </w:r>
-      <w:r>
-        <w:t xml:space="preserve"> будут определенны во время разработки алгоритмов.</w:t>
-      </w:r>
-    </w:p>
-    <w:p>
-      <w:pPr>
-        <w:ind w:left="426" w:firstLine="0"/>
-      </w:pPr>
+        <w:t>операционная система: Microsoft Windows XP / Vista / 7 / 8 и выше;</w:t>
+      </w:r>
     </w:p>
     <w:p>
       <w:pPr>
         <w:pStyle w:val="1"/>
       </w:pPr>
+      <w:bookmarkStart w:id="8" w:name="_Toc104250218"/>
       <w:r>
         <w:t>ТРЕБОВАНИЯ К ПРОГРАММНОЙ ДОКУМЕНТАЦИИ</w:t>
       </w:r>
@@ -2289,7 +2541,7 @@
         <w:textAlignment w:val="baseline"/>
       </w:pPr>
       <w:r>
-        <w:t>руководство оператора;</w:t>
+        <w:t>руководство оператора</w:t>
       </w:r>
     </w:p>
     <w:p>
@@ -2311,10 +2563,7 @@
         <w:textAlignment w:val="baseline"/>
       </w:pPr>
       <w:r>
-        <w:t>о</w:t>
-      </w:r>
-      <w:r>
-        <w:t>писание программной системы</w:t>
+        <w:t>руководство системного программиста</w:t>
       </w:r>
     </w:p>
     <w:p>
@@ -2336,18 +2585,86 @@
         <w:textAlignment w:val="baseline"/>
       </w:pPr>
       <w:r>
-        <w:t>программа и методика испытаний.</w:t>
-      </w:r>
-    </w:p>
-    <w:p>
-      <w:r>
-        <w:t>5.2. Программная документация должна быть выполнена на бумажных носителях в соответствии со стандартам ЕСПД и</w:t>
+        <w:t>руководство программиста</w:t>
+      </w:r>
+    </w:p>
+    <w:p>
+      <w:pPr>
+        <w:numPr>
+          <w:ilvl w:val="0"/>
+          <w:numId w:val="6"/>
+        </w:numPr>
+        <w:tabs>
+          <w:tab w:val="clear" w:pos="1996"/>
+          <w:tab w:val="num" w:pos="851"/>
+        </w:tabs>
+        <w:overflowPunct w:val="0"/>
+        <w:autoSpaceDE w:val="0"/>
+        <w:autoSpaceDN w:val="0"/>
+        <w:adjustRightInd w:val="0"/>
+        <w:ind w:left="0" w:firstLine="567"/>
+        <w:jc w:val="left"/>
+        <w:textAlignment w:val="baseline"/>
+      </w:pPr>
+      <w:r>
+        <w:t>спецификация</w:t>
+      </w:r>
+    </w:p>
+    <w:p>
+      <w:pPr>
+        <w:numPr>
+          <w:ilvl w:val="0"/>
+          <w:numId w:val="6"/>
+        </w:numPr>
+        <w:tabs>
+          <w:tab w:val="clear" w:pos="1996"/>
+          <w:tab w:val="num" w:pos="851"/>
+        </w:tabs>
+        <w:overflowPunct w:val="0"/>
+        <w:autoSpaceDE w:val="0"/>
+        <w:autoSpaceDN w:val="0"/>
+        <w:adjustRightInd w:val="0"/>
+        <w:ind w:left="0" w:firstLine="567"/>
+        <w:jc w:val="left"/>
+        <w:textAlignment w:val="baseline"/>
+      </w:pPr>
+      <w:r>
+        <w:t>программа и методика испытаний</w:t>
+      </w:r>
+    </w:p>
+    <w:p>
+      <w:r>
+        <w:t xml:space="preserve">5.2. Программная документация должна быть выполнена на бумажных носителях в соответствии </w:t>
+      </w:r>
+      <w:proofErr w:type="gramStart"/>
+      <w:r>
+        <w:t>со стандартам</w:t>
+      </w:r>
+      <w:proofErr w:type="gramEnd"/>
+      <w:r>
+        <w:t xml:space="preserve"> ЕСПД и</w:t>
       </w:r>
       <w:r>
         <w:t xml:space="preserve"> </w:t>
       </w:r>
       <w:r>
-        <w:t xml:space="preserve">на машинных носителях информации в форматах «.docx» и «.pdf» в </w:t>
+        <w:t>на машинных носителях информации в форматах «.</w:t>
+      </w:r>
+      <w:proofErr w:type="spellStart"/>
+      <w:r>
+        <w:t>docx</w:t>
+      </w:r>
+      <w:proofErr w:type="spellEnd"/>
+      <w:r>
+        <w:t>» и «.</w:t>
+      </w:r>
+      <w:proofErr w:type="spellStart"/>
+      <w:r>
+        <w:t>pdf</w:t>
+      </w:r>
+      <w:proofErr w:type="spellEnd"/>
+      <w:r>
+        <w:t xml:space="preserve">» в </w:t>
       </w:r>
       <w:r>
         <w:t>2</w:t>
@@ -2369,7 +2686,7 @@
           <w:lang w:val="ru-RU"/>
         </w:rPr>
       </w:pPr>
-      <w:bookmarkStart w:id="9" w:name="_Toc99719365"/>
+      <w:bookmarkStart w:id="9" w:name="_Toc104250219"/>
       <w:r>
         <w:rPr>
           <w:lang w:val="ru-RU"/>
@@ -2433,7 +2750,7 @@
         <w:pStyle w:val="1"/>
       </w:pPr>
       <w:bookmarkStart w:id="10" w:name="_Toc459715133"/>
-      <w:bookmarkStart w:id="11" w:name="_Toc99719366"/>
+      <w:bookmarkStart w:id="11" w:name="_Toc104250220"/>
       <w:r>
         <w:t>СТАДИИ И ЭТАПЫ РАЗРАБОТКИ</w:t>
       </w:r>
@@ -2454,6 +2771,7 @@
         <w:jc w:val="right"/>
       </w:pPr>
       <w:r>
+        <w:lastRenderedPageBreak/>
         <w:t>Таблица 1</w:t>
       </w:r>
     </w:p>
@@ -3341,7 +3659,7 @@
       <w:pPr>
         <w:pStyle w:val="1"/>
       </w:pPr>
-      <w:bookmarkStart w:id="12" w:name="_Toc99719367"/>
+      <w:bookmarkStart w:id="12" w:name="_Toc104250221"/>
       <w:bookmarkStart w:id="13" w:name="_Toc459715135"/>
       <w:r>
         <w:t>ПОРЯДОК КОНТРОЛЯ И ПРИЕМКИ</w:t>
@@ -3634,6 +3952,95 @@
     </w:lvl>
   </w:abstractNum>
   <w:abstractNum w:abstractNumId="2" w15:restartNumberingAfterBreak="0">
+    <w:nsid w:val="119C4493"/>
+    <w:multiLevelType w:val="hybridMultilevel"/>
+    <w:tmpl w:val="86000D58"/>
+    <w:lvl w:ilvl="0" w:tplc="09A09CD0">
+      <w:start w:val="1"/>
+      <w:numFmt w:val="decimal"/>
+      <w:lvlText w:val="%1)"/>
+      <w:lvlJc w:val="left"/>
+      <w:pPr>
+        <w:ind w:left="927" w:hanging="360"/>
+      </w:pPr>
+      <w:rPr>
+        <w:rFonts w:hint="default"/>
+      </w:rPr>
+    </w:lvl>
+    <w:lvl w:ilvl="1" w:tplc="04190019" w:tentative="1">
+      <w:start w:val="1"/>
+      <w:numFmt w:val="lowerLetter"/>
+      <w:lvlText w:val="%2."/>
+      <w:lvlJc w:val="left"/>
+      <w:pPr>
+        <w:ind w:left="1647" w:hanging="360"/>
+      </w:pPr>
+    </w:lvl>
+    <w:lvl w:ilvl="2" w:tplc="0419001B" w:tentative="1">
+      <w:start w:val="1"/>
+      <w:numFmt w:val="lowerRoman"/>
+      <w:lvlText w:val="%3."/>
+      <w:lvlJc w:val="right"/>
+      <w:pPr>
+        <w:ind w:left="2367" w:hanging="180"/>
+      </w:pPr>
+    </w:lvl>
+    <w:lvl w:ilvl="3" w:tplc="0419000F" w:tentative="1">
+      <w:start w:val="1"/>
+      <w:numFmt w:val="decimal"/>
+      <w:lvlText w:val="%4."/>
+      <w:lvlJc w:val="left"/>
+      <w:pPr>
+        <w:ind w:left="3087" w:hanging="360"/>
+      </w:pPr>
+    </w:lvl>
+    <w:lvl w:ilvl="4" w:tplc="04190019" w:tentative="1">
+      <w:start w:val="1"/>
+      <w:numFmt w:val="lowerLetter"/>
+      <w:lvlText w:val="%5."/>
+      <w:lvlJc w:val="left"/>
+      <w:pPr>
+        <w:ind w:left="3807" w:hanging="360"/>
+      </w:pPr>
+    </w:lvl>
+    <w:lvl w:ilvl="5" w:tplc="0419001B" w:tentative="1">
+      <w:start w:val="1"/>
+      <w:numFmt w:val="lowerRoman"/>
+      <w:lvlText w:val="%6."/>
+      <w:lvlJc w:val="right"/>
+      <w:pPr>
+        <w:ind w:left="4527" w:hanging="180"/>
+      </w:pPr>
+    </w:lvl>
+    <w:lvl w:ilvl="6" w:tplc="0419000F" w:tentative="1">
+      <w:start w:val="1"/>
+      <w:numFmt w:val="decimal"/>
+      <w:lvlText w:val="%7."/>
+      <w:lvlJc w:val="left"/>
+      <w:pPr>
+        <w:ind w:left="5247" w:hanging="360"/>
+      </w:pPr>
+    </w:lvl>
+    <w:lvl w:ilvl="7" w:tplc="04190019" w:tentative="1">
+      <w:start w:val="1"/>
+      <w:numFmt w:val="lowerLetter"/>
+      <w:lvlText w:val="%8."/>
+      <w:lvlJc w:val="left"/>
+      <w:pPr>
+        <w:ind w:left="5967" w:hanging="360"/>
+      </w:pPr>
+    </w:lvl>
+    <w:lvl w:ilvl="8" w:tplc="0419001B" w:tentative="1">
+      <w:start w:val="1"/>
+      <w:numFmt w:val="lowerRoman"/>
+      <w:lvlText w:val="%9."/>
+      <w:lvlJc w:val="right"/>
+      <w:pPr>
+        <w:ind w:left="6687" w:hanging="180"/>
+      </w:pPr>
+    </w:lvl>
+  </w:abstractNum>
+  <w:abstractNum w:abstractNumId="3" w15:restartNumberingAfterBreak="0">
     <w:nsid w:val="12545C51"/>
     <w:multiLevelType w:val="hybridMultilevel"/>
     <w:tmpl w:val="8A848F9C"/>
@@ -3746,7 +4153,7 @@
       </w:rPr>
     </w:lvl>
   </w:abstractNum>
-  <w:abstractNum w:abstractNumId="3" w15:restartNumberingAfterBreak="0">
+  <w:abstractNum w:abstractNumId="4" w15:restartNumberingAfterBreak="0">
     <w:nsid w:val="25671BAF"/>
     <w:multiLevelType w:val="multilevel"/>
     <w:tmpl w:val="04860352"/>
@@ -3869,7 +4276,7 @@
       </w:rPr>
     </w:lvl>
   </w:abstractNum>
-  <w:abstractNum w:abstractNumId="4" w15:restartNumberingAfterBreak="0">
+  <w:abstractNum w:abstractNumId="5" w15:restartNumberingAfterBreak="0">
     <w:nsid w:val="31A30373"/>
     <w:multiLevelType w:val="hybridMultilevel"/>
     <w:tmpl w:val="A6B4DA36"/>
@@ -3981,7 +4388,7 @@
       </w:rPr>
     </w:lvl>
   </w:abstractNum>
-  <w:abstractNum w:abstractNumId="5" w15:restartNumberingAfterBreak="0">
+  <w:abstractNum w:abstractNumId="6" w15:restartNumberingAfterBreak="0">
     <w:nsid w:val="337304B1"/>
     <w:multiLevelType w:val="hybridMultilevel"/>
     <w:tmpl w:val="4F862C5C"/>
@@ -4094,7 +4501,7 @@
       </w:rPr>
     </w:lvl>
   </w:abstractNum>
-  <w:abstractNum w:abstractNumId="6" w15:restartNumberingAfterBreak="0">
+  <w:abstractNum w:abstractNumId="7" w15:restartNumberingAfterBreak="0">
     <w:nsid w:val="3F736479"/>
     <w:multiLevelType w:val="hybridMultilevel"/>
     <w:tmpl w:val="0B4CC5C6"/>
@@ -4207,7 +4614,7 @@
       </w:rPr>
     </w:lvl>
   </w:abstractNum>
-  <w:abstractNum w:abstractNumId="7" w15:restartNumberingAfterBreak="0">
+  <w:abstractNum w:abstractNumId="8" w15:restartNumberingAfterBreak="0">
     <w:nsid w:val="429E71A3"/>
     <w:multiLevelType w:val="hybridMultilevel"/>
     <w:tmpl w:val="8690C696"/>
@@ -4320,7 +4727,7 @@
       </w:rPr>
     </w:lvl>
   </w:abstractNum>
-  <w:abstractNum w:abstractNumId="8" w15:restartNumberingAfterBreak="0">
+  <w:abstractNum w:abstractNumId="9" w15:restartNumberingAfterBreak="0">
     <w:nsid w:val="46335176"/>
     <w:multiLevelType w:val="hybridMultilevel"/>
     <w:tmpl w:val="CD8ADF0A"/>
@@ -4409,7 +4816,7 @@
       </w:pPr>
     </w:lvl>
   </w:abstractNum>
-  <w:abstractNum w:abstractNumId="9" w15:restartNumberingAfterBreak="0">
+  <w:abstractNum w:abstractNumId="10" w15:restartNumberingAfterBreak="0">
     <w:nsid w:val="4854115F"/>
     <w:multiLevelType w:val="hybridMultilevel"/>
     <w:tmpl w:val="AF40A6EE"/>
@@ -4498,7 +4905,7 @@
       </w:pPr>
     </w:lvl>
   </w:abstractNum>
-  <w:abstractNum w:abstractNumId="10" w15:restartNumberingAfterBreak="0">
+  <w:abstractNum w:abstractNumId="11" w15:restartNumberingAfterBreak="0">
     <w:nsid w:val="4EF3071C"/>
     <w:multiLevelType w:val="hybridMultilevel"/>
     <w:tmpl w:val="BC2218E6"/>
@@ -4639,7 +5046,7 @@
       </w:rPr>
     </w:lvl>
   </w:abstractNum>
-  <w:abstractNum w:abstractNumId="11" w15:restartNumberingAfterBreak="0">
+  <w:abstractNum w:abstractNumId="12" w15:restartNumberingAfterBreak="0">
     <w:nsid w:val="5FBD250A"/>
     <w:multiLevelType w:val="hybridMultilevel"/>
     <w:tmpl w:val="68BC4EC6"/>
@@ -4779,7 +5186,120 @@
       </w:rPr>
     </w:lvl>
   </w:abstractNum>
-  <w:abstractNum w:abstractNumId="12" w15:restartNumberingAfterBreak="0">
+  <w:abstractNum w:abstractNumId="13" w15:restartNumberingAfterBreak="0">
+    <w:nsid w:val="609D3448"/>
+    <w:multiLevelType w:val="hybridMultilevel"/>
+    <w:tmpl w:val="E7809EEA"/>
+    <w:lvl w:ilvl="0" w:tplc="04190001">
+      <w:start w:val="1"/>
+      <w:numFmt w:val="bullet"/>
+      <w:lvlText w:val=""/>
+      <w:lvlJc w:val="left"/>
+      <w:pPr>
+        <w:ind w:left="1287" w:hanging="360"/>
+      </w:pPr>
+      <w:rPr>
+        <w:rFonts w:ascii="Symbol" w:hAnsi="Symbol" w:hint="default"/>
+      </w:rPr>
+    </w:lvl>
+    <w:lvl w:ilvl="1" w:tplc="04190003" w:tentative="1">
+      <w:start w:val="1"/>
+      <w:numFmt w:val="bullet"/>
+      <w:lvlText w:val="o"/>
+      <w:lvlJc w:val="left"/>
+      <w:pPr>
+        <w:ind w:left="2007" w:hanging="360"/>
+      </w:pPr>
+      <w:rPr>
+        <w:rFonts w:ascii="Courier New" w:hAnsi="Courier New" w:cs="Courier New" w:hint="default"/>
+      </w:rPr>
+    </w:lvl>
+    <w:lvl w:ilvl="2" w:tplc="04190005" w:tentative="1">
+      <w:start w:val="1"/>
+      <w:numFmt w:val="bullet"/>
+      <w:lvlText w:val=""/>
+      <w:lvlJc w:val="left"/>
+      <w:pPr>
+        <w:ind w:left="2727" w:hanging="360"/>
+      </w:pPr>
+      <w:rPr>
+        <w:rFonts w:ascii="Wingdings" w:hAnsi="Wingdings" w:hint="default"/>
+      </w:rPr>
+    </w:lvl>
+    <w:lvl w:ilvl="3" w:tplc="04190001" w:tentative="1">
+      <w:start w:val="1"/>
+      <w:numFmt w:val="bullet"/>
+      <w:lvlText w:val=""/>
+      <w:lvlJc w:val="left"/>
+      <w:pPr>
+        <w:ind w:left="3447" w:hanging="360"/>
+      </w:pPr>
+      <w:rPr>
+        <w:rFonts w:ascii="Symbol" w:hAnsi="Symbol" w:hint="default"/>
+      </w:rPr>
+    </w:lvl>
+    <w:lvl w:ilvl="4" w:tplc="04190003" w:tentative="1">
+      <w:start w:val="1"/>
+      <w:numFmt w:val="bullet"/>
+      <w:lvlText w:val="o"/>
+      <w:lvlJc w:val="left"/>
+      <w:pPr>
+        <w:ind w:left="4167" w:hanging="360"/>
+      </w:pPr>
+      <w:rPr>
+        <w:rFonts w:ascii="Courier New" w:hAnsi="Courier New" w:cs="Courier New" w:hint="default"/>
+      </w:rPr>
+    </w:lvl>
+    <w:lvl w:ilvl="5" w:tplc="04190005" w:tentative="1">
+      <w:start w:val="1"/>
+      <w:numFmt w:val="bullet"/>
+      <w:lvlText w:val=""/>
+      <w:lvlJc w:val="left"/>
+      <w:pPr>
+        <w:ind w:left="4887" w:hanging="360"/>
+      </w:pPr>
+      <w:rPr>
+        <w:rFonts w:ascii="Wingdings" w:hAnsi="Wingdings" w:hint="default"/>
+      </w:rPr>
+    </w:lvl>
+    <w:lvl w:ilvl="6" w:tplc="04190001" w:tentative="1">
+      <w:start w:val="1"/>
+      <w:numFmt w:val="bullet"/>
+      <w:lvlText w:val=""/>
+      <w:lvlJc w:val="left"/>
+      <w:pPr>
+        <w:ind w:left="5607" w:hanging="360"/>
+      </w:pPr>
+      <w:rPr>
+        <w:rFonts w:ascii="Symbol" w:hAnsi="Symbol" w:hint="default"/>
+      </w:rPr>
+    </w:lvl>
+    <w:lvl w:ilvl="7" w:tplc="04190003" w:tentative="1">
+      <w:start w:val="1"/>
+      <w:numFmt w:val="bullet"/>
+      <w:lvlText w:val="o"/>
+      <w:lvlJc w:val="left"/>
+      <w:pPr>
+        <w:ind w:left="6327" w:hanging="360"/>
+      </w:pPr>
+      <w:rPr>
+        <w:rFonts w:ascii="Courier New" w:hAnsi="Courier New" w:cs="Courier New" w:hint="default"/>
+      </w:rPr>
+    </w:lvl>
+    <w:lvl w:ilvl="8" w:tplc="04190005" w:tentative="1">
+      <w:start w:val="1"/>
+      <w:numFmt w:val="bullet"/>
+      <w:lvlText w:val=""/>
+      <w:lvlJc w:val="left"/>
+      <w:pPr>
+        <w:ind w:left="7047" w:hanging="360"/>
+      </w:pPr>
+      <w:rPr>
+        <w:rFonts w:ascii="Wingdings" w:hAnsi="Wingdings" w:hint="default"/>
+      </w:rPr>
+    </w:lvl>
+  </w:abstractNum>
+  <w:abstractNum w:abstractNumId="14" w15:restartNumberingAfterBreak="0">
     <w:nsid w:val="639179C1"/>
     <w:multiLevelType w:val="hybridMultilevel"/>
     <w:tmpl w:val="8DFC7B64"/>
@@ -4892,7 +5412,7 @@
       </w:rPr>
     </w:lvl>
   </w:abstractNum>
-  <w:abstractNum w:abstractNumId="13" w15:restartNumberingAfterBreak="0">
+  <w:abstractNum w:abstractNumId="15" w15:restartNumberingAfterBreak="0">
     <w:nsid w:val="7DC424D4"/>
     <w:multiLevelType w:val="hybridMultilevel"/>
     <w:tmpl w:val="056E9028"/>
@@ -5006,45 +5526,51 @@
     </w:lvl>
   </w:abstractNum>
   <w:num w:numId="1">
-    <w:abstractNumId w:val="9"/>
+    <w:abstractNumId w:val="10"/>
   </w:num>
   <w:num w:numId="2">
     <w:abstractNumId w:val="1"/>
   </w:num>
   <w:num w:numId="3">
-    <w:abstractNumId w:val="8"/>
+    <w:abstractNumId w:val="9"/>
   </w:num>
   <w:num w:numId="4">
-    <w:abstractNumId w:val="10"/>
+    <w:abstractNumId w:val="11"/>
   </w:num>
   <w:num w:numId="5">
-    <w:abstractNumId w:val="3"/>
+    <w:abstractNumId w:val="4"/>
   </w:num>
   <w:num w:numId="6">
-    <w:abstractNumId w:val="11"/>
+    <w:abstractNumId w:val="12"/>
   </w:num>
   <w:num w:numId="7">
+    <w:abstractNumId w:val="7"/>
+  </w:num>
+  <w:num w:numId="8">
+    <w:abstractNumId w:val="5"/>
+  </w:num>
+  <w:num w:numId="9">
     <w:abstractNumId w:val="6"/>
   </w:num>
-  <w:num w:numId="8">
-    <w:abstractNumId w:val="4"/>
-  </w:num>
-  <w:num w:numId="9">
-    <w:abstractNumId w:val="5"/>
-  </w:num>
   <w:num w:numId="10">
-    <w:abstractNumId w:val="12"/>
+    <w:abstractNumId w:val="14"/>
   </w:num>
   <w:num w:numId="11">
     <w:abstractNumId w:val="0"/>
   </w:num>
   <w:num w:numId="12">
-    <w:abstractNumId w:val="7"/>
+    <w:abstractNumId w:val="8"/>
   </w:num>
   <w:num w:numId="13">
+    <w:abstractNumId w:val="15"/>
+  </w:num>
+  <w:num w:numId="14">
+    <w:abstractNumId w:val="3"/>
+  </w:num>
+  <w:num w:numId="15">
     <w:abstractNumId w:val="13"/>
   </w:num>
-  <w:num w:numId="14">
+  <w:num w:numId="16">
     <w:abstractNumId w:val="2"/>
   </w:num>
 </w:numbering>

--- a/Документы/Непрограмные документы/ТЗ_Прототип.docx
+++ b/Документы/Непрограмные документы/ТЗ_Прототип.docx
@@ -47,25 +47,7 @@
           <w:szCs w:val="24"/>
           <w:lang w:val="ru-RU"/>
         </w:rPr>
-        <w:t xml:space="preserve">к </w:t>
-      </w:r>
-      <w:proofErr w:type="gramStart"/>
-      <w:r>
-        <w:rPr>
-          <w:sz w:val="24"/>
-          <w:szCs w:val="24"/>
-          <w:lang w:val="ru-RU"/>
-        </w:rPr>
-        <w:t>договору  №</w:t>
-      </w:r>
-      <w:proofErr w:type="gramEnd"/>
-      <w:r>
-        <w:rPr>
-          <w:sz w:val="24"/>
-          <w:szCs w:val="24"/>
-          <w:lang w:val="ru-RU"/>
-        </w:rPr>
-        <w:t xml:space="preserve"> ____</w:t>
+        <w:t>к договору  № ____</w:t>
       </w:r>
     </w:p>
     <w:p>
@@ -185,19 +167,8 @@
                 <w:sz w:val="28"/>
                 <w:szCs w:val="28"/>
               </w:rPr>
-              <w:t xml:space="preserve">________________ </w:t>
-            </w:r>
-            <w:proofErr w:type="spellStart"/>
-            <w:r>
-              <w:rPr>
-                <w:b/>
-                <w:bCs/>
-                <w:sz w:val="28"/>
-                <w:szCs w:val="28"/>
-              </w:rPr>
-              <w:t>Н.В.Старостин</w:t>
-            </w:r>
-            <w:proofErr w:type="spellEnd"/>
+              <w:t>________________ Н.В.Старостин</w:t>
+            </w:r>
           </w:p>
           <w:p>
             <w:pPr>
@@ -359,25 +330,7 @@
           <w:sz w:val="28"/>
           <w:szCs w:val="28"/>
         </w:rPr>
-        <w:t xml:space="preserve">Моделирование потока жидкости с использованием </w:t>
-      </w:r>
-      <w:proofErr w:type="gramStart"/>
-      <w:r>
-        <w:rPr>
-          <w:b/>
-          <w:sz w:val="28"/>
-          <w:szCs w:val="28"/>
-        </w:rPr>
-        <w:t>глубокого обучения</w:t>
-      </w:r>
-      <w:proofErr w:type="gramEnd"/>
-      <w:r>
-        <w:rPr>
-          <w:b/>
-          <w:sz w:val="28"/>
-          <w:szCs w:val="28"/>
-        </w:rPr>
-        <w:t xml:space="preserve"> основанного на физических моделях</w:t>
+        <w:t>Моделирование потока жидкости с использованием глубокого обучения основанного на физических моделях</w:t>
       </w:r>
       <w:r>
         <w:rPr>
@@ -1504,15 +1457,7 @@
         <w:t xml:space="preserve">Заказчик: </w:t>
       </w:r>
       <w:r>
-        <w:t xml:space="preserve">Старший преподаватель Нижегородского государственного университета им. </w:t>
-      </w:r>
-      <w:proofErr w:type="spellStart"/>
-      <w:r>
-        <w:t>Н.И.Лобачевского</w:t>
-      </w:r>
-      <w:proofErr w:type="spellEnd"/>
-      <w:r>
-        <w:t xml:space="preserve"> (ННГУ), кандидат технических наук Попов Денис Валер</w:t>
+        <w:t>Старший преподаватель Нижегородского государственного университета им. Н.И.Лобачевского (ННГУ), кандидат технических наук Попов Денис Валер</w:t>
       </w:r>
       <w:r>
         <w:t>и</w:t>
@@ -1532,15 +1477,7 @@
         <w:t xml:space="preserve">Исполнитель: </w:t>
       </w:r>
       <w:r>
-        <w:t xml:space="preserve">Студенты группы 3821М1ПИ Нижегородского государственного университета им. </w:t>
-      </w:r>
-      <w:proofErr w:type="spellStart"/>
-      <w:r>
-        <w:t>Н.И.Лобачевского</w:t>
-      </w:r>
-      <w:proofErr w:type="spellEnd"/>
-      <w:r>
-        <w:t xml:space="preserve"> (ННГУ): </w:t>
+        <w:t xml:space="preserve">Студенты группы 3821М1ПИ Нижегородского государственного университета им. Н.И.Лобачевского (ННГУ): </w:t>
       </w:r>
       <w:r>
         <w:t>Хлопцев Никита, Шикуло Алексей, Новичков Юрий, Петров Антон.</w:t>
@@ -1738,15 +1675,7 @@
         <w:t xml:space="preserve"> </w:t>
       </w:r>
       <w:r>
-        <w:t xml:space="preserve">сетки </w:t>
-      </w:r>
-      <w:proofErr w:type="gramStart"/>
-      <w:r>
-        <w:t>в узлах</w:t>
-      </w:r>
-      <w:proofErr w:type="gramEnd"/>
-      <w:r>
-        <w:t xml:space="preserve"> которых содержится информация о проекции скорости потока на оси </w:t>
+        <w:t xml:space="preserve">сетки в узлах которых содержится информация о проекции скорости потока на оси </w:t>
       </w:r>
       <w:r>
         <w:rPr>
@@ -2145,7 +2074,6 @@
         </w:rPr>
         <w:t xml:space="preserve"> в </w:t>
       </w:r>
-      <w:proofErr w:type="gramStart"/>
       <w:r>
         <w:rPr>
           <w:szCs w:val="22"/>
@@ -2158,7 +2086,6 @@
         </w:rPr>
         <w:t>.</w:t>
       </w:r>
-      <w:proofErr w:type="spellStart"/>
       <w:r>
         <w:rPr>
           <w:szCs w:val="22"/>
@@ -2166,8 +2093,6 @@
         </w:rPr>
         <w:t>npy</w:t>
       </w:r>
-      <w:proofErr w:type="spellEnd"/>
-      <w:proofErr w:type="gramEnd"/>
       <w:r>
         <w:rPr>
           <w:szCs w:val="22"/>
@@ -2428,15 +2353,7 @@
         </w:numPr>
       </w:pPr>
       <w:r>
-        <w:t xml:space="preserve">объем доступного дискового пространства – 500 </w:t>
-      </w:r>
-      <w:proofErr w:type="spellStart"/>
-      <w:r>
-        <w:t>мб</w:t>
-      </w:r>
-      <w:proofErr w:type="spellEnd"/>
-      <w:r>
-        <w:t>;</w:t>
+        <w:t>объем доступного дискового пространства – 500 мб;</w:t>
       </w:r>
     </w:p>
     <w:p>
@@ -2634,37 +2551,13 @@
     </w:p>
     <w:p>
       <w:r>
-        <w:t xml:space="preserve">5.2. Программная документация должна быть выполнена на бумажных носителях в соответствии </w:t>
-      </w:r>
-      <w:proofErr w:type="gramStart"/>
-      <w:r>
-        <w:t>со стандартам</w:t>
-      </w:r>
-      <w:proofErr w:type="gramEnd"/>
-      <w:r>
-        <w:t xml:space="preserve"> ЕСПД и</w:t>
+        <w:t>5.2. Программная документация должна быть выполнена на бумажных носителях в соответствии со стандартам ЕСПД и</w:t>
       </w:r>
       <w:r>
         <w:t xml:space="preserve"> </w:t>
       </w:r>
       <w:r>
-        <w:t>на машинных носителях информации в форматах «.</w:t>
-      </w:r>
-      <w:proofErr w:type="spellStart"/>
-      <w:r>
-        <w:t>docx</w:t>
-      </w:r>
-      <w:proofErr w:type="spellEnd"/>
-      <w:r>
-        <w:t>» и «.</w:t>
-      </w:r>
-      <w:proofErr w:type="spellStart"/>
-      <w:r>
-        <w:t>pdf</w:t>
-      </w:r>
-      <w:proofErr w:type="spellEnd"/>
-      <w:r>
-        <w:t xml:space="preserve">» в </w:t>
+        <w:t xml:space="preserve">на машинных носителях информации в форматах «.docx» и «.pdf» в </w:t>
       </w:r>
       <w:r>
         <w:t>2</w:t>
@@ -2762,7 +2655,13 @@
         <w:pStyle w:val="a7"/>
       </w:pPr>
       <w:r>
-        <w:t xml:space="preserve">Этапы и стадии ОКР, их содержание, сроки выполнения, отчетные документы и ответственные за выполнение приведены в таблице 1. </w:t>
+        <w:t xml:space="preserve">Этапы и стадии </w:t>
+      </w:r>
+      <w:r>
+        <w:t>НИР</w:t>
+      </w:r>
+      <w:r>
+        <w:t xml:space="preserve">, их содержание, сроки выполнения, отчетные документы и ответственные за выполнение приведены в таблице 1. </w:t>
       </w:r>
     </w:p>
     <w:p>
@@ -3671,7 +3570,13 @@
         <w:t xml:space="preserve">9.1. Порядок </w:t>
       </w:r>
       <w:r>
-        <w:t>выполнения ОКР устанавливается в соответствии с этапами настоящего ТЗ в соответствии с Таблицей 1. Приёмка</w:t>
+        <w:t xml:space="preserve">выполнения </w:t>
+      </w:r>
+      <w:r>
+        <w:t>НИР</w:t>
+      </w:r>
+      <w:r>
+        <w:t xml:space="preserve"> устанавливается в соответствии с этапами настоящего ТЗ в соответствии с Таблицей 1. Приёмка</w:t>
       </w:r>
       <w:r>
         <w:t xml:space="preserve"> работ осуществляется в соответствии с данным ТЗ.</w:t>

--- a/Документы/Непрограмные документы/ТЗ_Прототип.docx
+++ b/Документы/Непрограмные документы/ТЗ_Прототип.docx
@@ -1,142 +1,114 @@
 
 <file path=word/document.xml><?xml version="1.0" encoding="utf-8"?>
-<w:document xmlns:wpc="http://schemas.microsoft.com/office/word/2010/wordprocessingCanvas" xmlns:cx="http://schemas.microsoft.com/office/drawing/2014/chartex" xmlns:cx1="http://schemas.microsoft.com/office/drawing/2015/9/8/chartex" xmlns:cx2="http://schemas.microsoft.com/office/drawing/2015/10/21/chartex" xmlns:cx3="http://schemas.microsoft.com/office/drawing/2016/5/9/chartex" xmlns:cx4="http://schemas.microsoft.com/office/drawing/2016/5/10/chartex" xmlns:cx5="http://schemas.microsoft.com/office/drawing/2016/5/11/chartex" xmlns:cx6="http://schemas.microsoft.com/office/drawing/2016/5/12/chartex" xmlns:cx7="http://schemas.microsoft.com/office/drawing/2016/5/13/chartex" xmlns:cx8="http://schemas.microsoft.com/office/drawing/2016/5/14/chartex" xmlns:mc="http://schemas.openxmlformats.org/markup-compatibility/2006" xmlns:aink="http://schemas.microsoft.com/office/drawing/2016/ink" xmlns:am3d="http://schemas.microsoft.com/office/drawing/2017/model3d" xmlns:o="urn:schemas-microsoft-com:office:office" xmlns:r="http://schemas.openxmlformats.org/officeDocument/2006/relationships" xmlns:m="http://schemas.openxmlformats.org/officeDocument/2006/math" xmlns:v="urn:schemas-microsoft-com:vml" xmlns:wp14="http://schemas.microsoft.com/office/word/2010/wordprocessingDrawing" xmlns:wp="http://schemas.openxmlformats.org/drawingml/2006/wordprocessingDrawing" xmlns:w10="urn:schemas-microsoft-com:office:word" xmlns:w="http://schemas.openxmlformats.org/wordprocessingml/2006/main" xmlns:w14="http://schemas.microsoft.com/office/word/2010/wordml" xmlns:w15="http://schemas.microsoft.com/office/word/2012/wordml" xmlns:w16cex="http://schemas.microsoft.com/office/word/2018/wordml/cex" xmlns:w16cid="http://schemas.microsoft.com/office/word/2016/wordml/cid" xmlns:w16="http://schemas.microsoft.com/office/word/2018/wordml" xmlns:w16sdtdh="http://schemas.microsoft.com/office/word/2020/wordml/sdtdatahash" xmlns:w16se="http://schemas.microsoft.com/office/word/2015/wordml/symex" xmlns:wpg="http://schemas.microsoft.com/office/word/2010/wordprocessingGroup" xmlns:wpi="http://schemas.microsoft.com/office/word/2010/wordprocessingInk" xmlns:wne="http://schemas.microsoft.com/office/word/2006/wordml" xmlns:wps="http://schemas.microsoft.com/office/word/2010/wordprocessingShape" mc:Ignorable="w14 w15 w16se w16cid w16 w16cex w16sdtdh wp14">
+<w:document xmlns:wpc="http://schemas.microsoft.com/office/word/2010/wordprocessingCanvas" xmlns:cx="http://schemas.microsoft.com/office/drawing/2014/chartex" xmlns:cx1="http://schemas.microsoft.com/office/drawing/2015/9/8/chartex" xmlns:cx2="http://schemas.microsoft.com/office/drawing/2015/10/21/chartex" xmlns:cx3="http://schemas.microsoft.com/office/drawing/2016/5/9/chartex" xmlns:cx4="http://schemas.microsoft.com/office/drawing/2016/5/10/chartex" xmlns:cx5="http://schemas.microsoft.com/office/drawing/2016/5/11/chartex" xmlns:cx6="http://schemas.microsoft.com/office/drawing/2016/5/12/chartex" xmlns:cx7="http://schemas.microsoft.com/office/drawing/2016/5/13/chartex" xmlns:cx8="http://schemas.microsoft.com/office/drawing/2016/5/14/chartex" xmlns:mc="http://schemas.openxmlformats.org/markup-compatibility/2006" xmlns:aink="http://schemas.microsoft.com/office/drawing/2016/ink" xmlns:am3d="http://schemas.microsoft.com/office/drawing/2017/model3d" xmlns:o="urn:schemas-microsoft-com:office:office" xmlns:oel="http://schemas.microsoft.com/office/2019/extlst" xmlns:r="http://schemas.openxmlformats.org/officeDocument/2006/relationships" xmlns:m="http://schemas.openxmlformats.org/officeDocument/2006/math" xmlns:v="urn:schemas-microsoft-com:vml" xmlns:wp14="http://schemas.microsoft.com/office/word/2010/wordprocessingDrawing" xmlns:wp="http://schemas.openxmlformats.org/drawingml/2006/wordprocessingDrawing" xmlns:w10="urn:schemas-microsoft-com:office:word" xmlns:w="http://schemas.openxmlformats.org/wordprocessingml/2006/main" xmlns:w14="http://schemas.microsoft.com/office/word/2010/wordml" xmlns:w15="http://schemas.microsoft.com/office/word/2012/wordml" xmlns:w16cex="http://schemas.microsoft.com/office/word/2018/wordml/cex" xmlns:w16cid="http://schemas.microsoft.com/office/word/2016/wordml/cid" xmlns:w16="http://schemas.microsoft.com/office/word/2018/wordml" xmlns:w16sdtdh="http://schemas.microsoft.com/office/word/2020/wordml/sdtdatahash" xmlns:w16se="http://schemas.microsoft.com/office/word/2015/wordml/symex" xmlns:wpg="http://schemas.microsoft.com/office/word/2010/wordprocessingGroup" xmlns:wpi="http://schemas.microsoft.com/office/word/2010/wordprocessingInk" xmlns:wne="http://schemas.microsoft.com/office/word/2006/wordml" xmlns:wps="http://schemas.microsoft.com/office/word/2010/wordprocessingShape" mc:Ignorable="w14 w15 w16se w16cid w16 w16cex w16sdtdh wp14">
   <w:body>
     <w:p>
       <w:pPr>
-        <w:pStyle w:val="a4"/>
-        <w:tabs>
-          <w:tab w:val="left" w:pos="720"/>
-        </w:tabs>
-        <w:spacing w:line="240" w:lineRule="auto"/>
+        <w:spacing w:after="120"/>
         <w:ind w:firstLine="0"/>
-        <w:jc w:val="right"/>
-        <w:rPr>
-          <w:sz w:val="24"/>
-          <w:szCs w:val="24"/>
-          <w:lang w:val="ru-RU"/>
-        </w:rPr>
-      </w:pPr>
-      <w:r>
-        <w:rPr>
-          <w:sz w:val="24"/>
-          <w:szCs w:val="24"/>
-          <w:lang w:val="ru-RU"/>
-        </w:rPr>
-        <w:t>Приложение 1</w:t>
-      </w:r>
-    </w:p>
-    <w:p>
-      <w:pPr>
-        <w:pStyle w:val="a4"/>
-        <w:tabs>
-          <w:tab w:val="left" w:pos="720"/>
-        </w:tabs>
-        <w:spacing w:line="240" w:lineRule="auto"/>
-        <w:ind w:firstLine="0"/>
-        <w:jc w:val="right"/>
-        <w:rPr>
-          <w:sz w:val="24"/>
-          <w:szCs w:val="24"/>
-          <w:lang w:val="ru-RU"/>
-        </w:rPr>
-      </w:pPr>
-      <w:r>
-        <w:rPr>
-          <w:sz w:val="24"/>
-          <w:szCs w:val="24"/>
-          <w:lang w:val="ru-RU"/>
-        </w:rPr>
-        <w:t>к договору  № ____</w:t>
-      </w:r>
-    </w:p>
-    <w:p>
-      <w:pPr>
-        <w:pStyle w:val="a4"/>
-        <w:tabs>
-          <w:tab w:val="left" w:pos="720"/>
-        </w:tabs>
-        <w:rPr>
-          <w:sz w:val="28"/>
-          <w:szCs w:val="28"/>
-          <w:lang w:val="ru-RU"/>
-        </w:rPr>
-      </w:pPr>
-      <w:r>
-        <w:rPr>
-          <w:sz w:val="28"/>
-          <w:szCs w:val="28"/>
-          <w:lang w:val="ru-RU"/>
-        </w:rPr>
-        <w:tab/>
-      </w:r>
+        <w:rPr>
+          <w:rFonts w:ascii="Arial" w:hAnsi="Arial" w:cs="Arial"/>
+          <w:b/>
+        </w:rPr>
+      </w:pPr>
+      <w:bookmarkStart w:id="0" w:name="_Hlk106411942"/>
     </w:p>
     <w:tbl>
       <w:tblPr>
-        <w:tblW w:w="10545" w:type="dxa"/>
-        <w:tblLayout w:type="fixed"/>
-        <w:tblLook w:val="04A0" w:firstRow="1" w:lastRow="0" w:firstColumn="1" w:lastColumn="0" w:noHBand="0" w:noVBand="1"/>
+        <w:tblW w:w="5000" w:type="pct"/>
+        <w:tblCellMar>
+          <w:left w:w="0" w:type="dxa"/>
+          <w:right w:w="0" w:type="dxa"/>
+        </w:tblCellMar>
+        <w:tblLook w:val="01E0" w:firstRow="1" w:lastRow="1" w:firstColumn="1" w:lastColumn="1" w:noHBand="0" w:noVBand="0"/>
       </w:tblPr>
       <w:tblGrid>
-        <w:gridCol w:w="4786"/>
-        <w:gridCol w:w="5759"/>
+        <w:gridCol w:w="2976"/>
+        <w:gridCol w:w="496"/>
+        <w:gridCol w:w="2976"/>
+        <w:gridCol w:w="496"/>
+        <w:gridCol w:w="2976"/>
       </w:tblGrid>
       <w:tr>
         <w:tc>
           <w:tcPr>
-            <w:tcW w:w="4786" w:type="dxa"/>
-            <w:hideMark/>
-          </w:tcPr>
-          <w:p>
-            <w:pPr>
-              <w:snapToGrid w:val="0"/>
-              <w:spacing w:line="240" w:lineRule="auto"/>
-              <w:ind w:firstLine="0"/>
-              <w:jc w:val="left"/>
-              <w:rPr>
-                <w:b/>
-                <w:bCs/>
-                <w:sz w:val="28"/>
-                <w:szCs w:val="28"/>
-              </w:rPr>
-            </w:pPr>
-            <w:r>
-              <w:rPr>
-                <w:b/>
-                <w:bCs/>
-                <w:sz w:val="28"/>
-                <w:szCs w:val="28"/>
+            <w:tcW w:w="1500" w:type="pct"/>
+          </w:tcPr>
+          <w:p>
+            <w:pPr>
+              <w:pStyle w:val="tdtabletext"/>
+              <w:rPr>
+                <w:szCs w:val="22"/>
+              </w:rPr>
+            </w:pPr>
+          </w:p>
+        </w:tc>
+        <w:tc>
+          <w:tcPr>
+            <w:tcW w:w="250" w:type="pct"/>
+          </w:tcPr>
+          <w:p>
+            <w:pPr>
+              <w:pStyle w:val="tdtabletext"/>
+              <w:jc w:val="center"/>
+              <w:rPr>
+                <w:szCs w:val="22"/>
+              </w:rPr>
+            </w:pPr>
+          </w:p>
+        </w:tc>
+        <w:tc>
+          <w:tcPr>
+            <w:tcW w:w="1500" w:type="pct"/>
+          </w:tcPr>
+          <w:p>
+            <w:pPr>
+              <w:pStyle w:val="tdtabletext"/>
+              <w:jc w:val="center"/>
+              <w:rPr>
+                <w:szCs w:val="22"/>
+              </w:rPr>
+            </w:pPr>
+          </w:p>
+        </w:tc>
+        <w:tc>
+          <w:tcPr>
+            <w:tcW w:w="250" w:type="pct"/>
+          </w:tcPr>
+          <w:p>
+            <w:pPr>
+              <w:pStyle w:val="tdtabletext"/>
+              <w:jc w:val="center"/>
+              <w:rPr>
+                <w:szCs w:val="22"/>
+              </w:rPr>
+            </w:pPr>
+          </w:p>
+        </w:tc>
+        <w:tc>
+          <w:tcPr>
+            <w:tcW w:w="1500" w:type="pct"/>
+          </w:tcPr>
+          <w:p>
+            <w:pPr>
+              <w:pStyle w:val="tdtabletext"/>
+              <w:jc w:val="center"/>
+              <w:rPr>
+                <w:szCs w:val="22"/>
+              </w:rPr>
+            </w:pPr>
+            <w:r>
+              <w:rPr>
+                <w:szCs w:val="22"/>
               </w:rPr>
               <w:t>УТВЕРЖДАЮ</w:t>
             </w:r>
           </w:p>
           <w:p>
             <w:pPr>
-              <w:snapToGrid w:val="0"/>
-              <w:spacing w:line="240" w:lineRule="auto"/>
-              <w:ind w:firstLine="0"/>
-              <w:jc w:val="left"/>
-              <w:rPr>
-                <w:b/>
-                <w:bCs/>
-                <w:sz w:val="28"/>
-                <w:szCs w:val="28"/>
-              </w:rPr>
-            </w:pPr>
-          </w:p>
-        </w:tc>
-        <w:tc>
-          <w:tcPr>
-            <w:tcW w:w="5762" w:type="dxa"/>
-          </w:tcPr>
-          <w:p>
-            <w:pPr>
-              <w:snapToGrid w:val="0"/>
-              <w:rPr>
-                <w:b/>
-                <w:bCs/>
-                <w:sz w:val="28"/>
-                <w:szCs w:val="28"/>
+              <w:pStyle w:val="tdtabletext"/>
+              <w:rPr>
+                <w:szCs w:val="22"/>
               </w:rPr>
             </w:pPr>
           </w:p>
@@ -145,430 +117,1217 @@
       <w:tr>
         <w:tc>
           <w:tcPr>
-            <w:tcW w:w="4788" w:type="dxa"/>
-          </w:tcPr>
-          <w:p>
-            <w:pPr>
-              <w:snapToGrid w:val="0"/>
-              <w:spacing w:line="240" w:lineRule="auto"/>
-              <w:ind w:firstLine="0"/>
-              <w:jc w:val="left"/>
-              <w:rPr>
-                <w:b/>
-                <w:bCs/>
-                <w:sz w:val="28"/>
-                <w:szCs w:val="28"/>
-              </w:rPr>
-            </w:pPr>
-            <w:r>
-              <w:rPr>
-                <w:b/>
-                <w:bCs/>
-                <w:sz w:val="28"/>
-                <w:szCs w:val="28"/>
-              </w:rPr>
-              <w:t>________________ Н.В.Старостин</w:t>
-            </w:r>
-          </w:p>
-          <w:p>
-            <w:pPr>
-              <w:snapToGrid w:val="0"/>
-              <w:spacing w:line="240" w:lineRule="auto"/>
-              <w:ind w:firstLine="0"/>
-              <w:jc w:val="left"/>
-              <w:rPr>
-                <w:b/>
-                <w:bCs/>
-                <w:sz w:val="28"/>
-                <w:szCs w:val="28"/>
-              </w:rPr>
-            </w:pPr>
-          </w:p>
-          <w:p>
-            <w:pPr>
-              <w:snapToGrid w:val="0"/>
-              <w:spacing w:line="240" w:lineRule="auto"/>
-              <w:ind w:firstLine="0"/>
-              <w:jc w:val="left"/>
-              <w:rPr>
-                <w:b/>
-                <w:bCs/>
-                <w:sz w:val="28"/>
-                <w:szCs w:val="28"/>
-              </w:rPr>
-            </w:pPr>
-            <w:r>
-              <w:rPr>
-                <w:b/>
-                <w:bCs/>
-                <w:sz w:val="28"/>
-                <w:szCs w:val="28"/>
-              </w:rPr>
-              <w:t xml:space="preserve">«___» _________ 2022 г. </w:t>
-            </w:r>
-          </w:p>
-          <w:p>
-            <w:pPr>
-              <w:snapToGrid w:val="0"/>
-              <w:spacing w:line="240" w:lineRule="auto"/>
-              <w:jc w:val="left"/>
-              <w:rPr>
-                <w:b/>
-                <w:bCs/>
-                <w:sz w:val="28"/>
-                <w:szCs w:val="28"/>
-              </w:rPr>
-            </w:pPr>
-          </w:p>
-        </w:tc>
-        <w:tc>
-          <w:tcPr>
-            <w:tcW w:w="5760" w:type="dxa"/>
-          </w:tcPr>
-          <w:p/>
+            <w:tcW w:w="1500" w:type="pct"/>
+          </w:tcPr>
+          <w:p>
+            <w:pPr>
+              <w:pStyle w:val="tdtabletext"/>
+              <w:jc w:val="center"/>
+              <w:rPr>
+                <w:sz w:val="16"/>
+                <w:szCs w:val="16"/>
+              </w:rPr>
+            </w:pPr>
+            <w:r>
+              <w:rPr>
+                <w:sz w:val="16"/>
+                <w:szCs w:val="16"/>
+              </w:rPr>
+              <w:t xml:space="preserve"> </w:t>
+            </w:r>
+          </w:p>
+        </w:tc>
+        <w:tc>
+          <w:tcPr>
+            <w:tcW w:w="250" w:type="pct"/>
+          </w:tcPr>
+          <w:p>
+            <w:pPr>
+              <w:pStyle w:val="tdtabletext"/>
+              <w:jc w:val="center"/>
+              <w:rPr>
+                <w:sz w:val="16"/>
+                <w:szCs w:val="16"/>
+                <w:lang w:val="en-US"/>
+              </w:rPr>
+            </w:pPr>
+          </w:p>
+        </w:tc>
+        <w:tc>
+          <w:tcPr>
+            <w:tcW w:w="1500" w:type="pct"/>
+          </w:tcPr>
+          <w:p>
+            <w:pPr>
+              <w:pStyle w:val="tdtabletext"/>
+              <w:jc w:val="center"/>
+              <w:rPr>
+                <w:sz w:val="16"/>
+                <w:szCs w:val="16"/>
+              </w:rPr>
+            </w:pPr>
+          </w:p>
+        </w:tc>
+        <w:tc>
+          <w:tcPr>
+            <w:tcW w:w="250" w:type="pct"/>
+          </w:tcPr>
+          <w:p>
+            <w:pPr>
+              <w:pStyle w:val="tdtabletext"/>
+              <w:jc w:val="center"/>
+              <w:rPr>
+                <w:sz w:val="16"/>
+                <w:szCs w:val="16"/>
+                <w:lang w:val="en-US"/>
+              </w:rPr>
+            </w:pPr>
+          </w:p>
+        </w:tc>
+        <w:tc>
+          <w:tcPr>
+            <w:tcW w:w="1500" w:type="pct"/>
+          </w:tcPr>
+          <w:p>
+            <w:pPr>
+              <w:pStyle w:val="tdtabletext"/>
+              <w:jc w:val="center"/>
+              <w:rPr>
+                <w:sz w:val="16"/>
+                <w:szCs w:val="16"/>
+              </w:rPr>
+            </w:pPr>
+            <w:r>
+              <w:rPr>
+                <w:sz w:val="16"/>
+                <w:szCs w:val="16"/>
+              </w:rPr>
+              <w:t>Профессор</w:t>
+            </w:r>
+            <w:r>
+              <w:rPr>
+                <w:sz w:val="16"/>
+                <w:szCs w:val="16"/>
+              </w:rPr>
+              <w:t xml:space="preserve"> кафедры ИАНИ</w:t>
+            </w:r>
+            <w:r>
+              <w:rPr>
+                <w:sz w:val="16"/>
+                <w:szCs w:val="16"/>
+              </w:rPr>
+              <w:t xml:space="preserve"> института ИТММ</w:t>
+            </w:r>
+            <w:r>
+              <w:rPr>
+                <w:sz w:val="16"/>
+                <w:szCs w:val="16"/>
+              </w:rPr>
+              <w:t xml:space="preserve"> ННГУ </w:t>
+            </w:r>
+            <w:proofErr w:type="spellStart"/>
+            <w:r>
+              <w:rPr>
+                <w:sz w:val="16"/>
+                <w:szCs w:val="16"/>
+              </w:rPr>
+              <w:t>им.Н.И</w:t>
+            </w:r>
+            <w:proofErr w:type="spellEnd"/>
+            <w:r>
+              <w:rPr>
+                <w:sz w:val="16"/>
+                <w:szCs w:val="16"/>
+              </w:rPr>
+              <w:t>. Лобачевского</w:t>
+            </w:r>
+          </w:p>
+        </w:tc>
+      </w:tr>
+      <w:tr>
+        <w:tc>
+          <w:tcPr>
+            <w:tcW w:w="1500" w:type="pct"/>
+          </w:tcPr>
+          <w:p>
+            <w:pPr>
+              <w:pStyle w:val="tdtabletext"/>
+              <w:rPr>
+                <w:szCs w:val="22"/>
+              </w:rPr>
+            </w:pPr>
+          </w:p>
+        </w:tc>
+        <w:tc>
+          <w:tcPr>
+            <w:tcW w:w="250" w:type="pct"/>
+          </w:tcPr>
+          <w:p>
+            <w:pPr>
+              <w:pStyle w:val="tdtabletext"/>
+              <w:rPr>
+                <w:szCs w:val="22"/>
+              </w:rPr>
+            </w:pPr>
+          </w:p>
+        </w:tc>
+        <w:tc>
+          <w:tcPr>
+            <w:tcW w:w="1500" w:type="pct"/>
+          </w:tcPr>
+          <w:p>
+            <w:pPr>
+              <w:pStyle w:val="tdtabletext"/>
+              <w:rPr>
+                <w:szCs w:val="22"/>
+              </w:rPr>
+            </w:pPr>
+          </w:p>
+        </w:tc>
+        <w:tc>
+          <w:tcPr>
+            <w:tcW w:w="250" w:type="pct"/>
+          </w:tcPr>
+          <w:p>
+            <w:pPr>
+              <w:pStyle w:val="tdtabletext"/>
+              <w:rPr>
+                <w:szCs w:val="22"/>
+              </w:rPr>
+            </w:pPr>
+          </w:p>
+        </w:tc>
+        <w:tc>
+          <w:tcPr>
+            <w:tcW w:w="1500" w:type="pct"/>
+          </w:tcPr>
+          <w:p>
+            <w:pPr>
+              <w:pStyle w:val="tdtabletext"/>
+              <w:rPr>
+                <w:szCs w:val="22"/>
+              </w:rPr>
+            </w:pPr>
+          </w:p>
+        </w:tc>
+      </w:tr>
+      <w:tr>
+        <w:tc>
+          <w:tcPr>
+            <w:tcW w:w="1500" w:type="pct"/>
+          </w:tcPr>
+          <w:p>
+            <w:pPr>
+              <w:pStyle w:val="tdtabletext"/>
+              <w:jc w:val="center"/>
+              <w:rPr>
+                <w:sz w:val="16"/>
+                <w:szCs w:val="16"/>
+              </w:rPr>
+            </w:pPr>
+            <w:r>
+              <w:rPr>
+                <w:sz w:val="16"/>
+                <w:szCs w:val="16"/>
+              </w:rPr>
+              <w:t xml:space="preserve"> </w:t>
+            </w:r>
+          </w:p>
+        </w:tc>
+        <w:tc>
+          <w:tcPr>
+            <w:tcW w:w="250" w:type="pct"/>
+          </w:tcPr>
+          <w:p>
+            <w:pPr>
+              <w:pStyle w:val="tdtabletext"/>
+              <w:jc w:val="center"/>
+              <w:rPr>
+                <w:sz w:val="16"/>
+                <w:szCs w:val="16"/>
+              </w:rPr>
+            </w:pPr>
+          </w:p>
+        </w:tc>
+        <w:tc>
+          <w:tcPr>
+            <w:tcW w:w="1500" w:type="pct"/>
+          </w:tcPr>
+          <w:p>
+            <w:pPr>
+              <w:pStyle w:val="tdtabletext"/>
+              <w:jc w:val="center"/>
+              <w:rPr>
+                <w:sz w:val="16"/>
+                <w:szCs w:val="16"/>
+              </w:rPr>
+            </w:pPr>
+          </w:p>
+        </w:tc>
+        <w:tc>
+          <w:tcPr>
+            <w:tcW w:w="250" w:type="pct"/>
+          </w:tcPr>
+          <w:p>
+            <w:pPr>
+              <w:pStyle w:val="tdtabletext"/>
+              <w:jc w:val="center"/>
+              <w:rPr>
+                <w:sz w:val="16"/>
+                <w:szCs w:val="16"/>
+              </w:rPr>
+            </w:pPr>
+          </w:p>
+        </w:tc>
+        <w:tc>
+          <w:tcPr>
+            <w:tcW w:w="1500" w:type="pct"/>
+          </w:tcPr>
+          <w:p>
+            <w:pPr>
+              <w:pStyle w:val="tdtabletext"/>
+              <w:jc w:val="center"/>
+              <w:rPr>
+                <w:sz w:val="16"/>
+                <w:szCs w:val="16"/>
+              </w:rPr>
+            </w:pPr>
+            <w:r>
+              <w:rPr>
+                <w:sz w:val="16"/>
+                <w:szCs w:val="16"/>
+              </w:rPr>
+              <w:t>Н.В. Старостин</w:t>
+            </w:r>
+          </w:p>
+        </w:tc>
+      </w:tr>
+      <w:tr>
+        <w:trPr>
+          <w:trHeight w:val="844"/>
+        </w:trPr>
+        <w:tc>
+          <w:tcPr>
+            <w:tcW w:w="1500" w:type="pct"/>
+          </w:tcPr>
+          <w:p>
+            <w:pPr>
+              <w:pStyle w:val="tdtabletext"/>
+              <w:rPr>
+                <w:szCs w:val="22"/>
+              </w:rPr>
+            </w:pPr>
+            <w:r>
+              <w:rPr>
+                <w:szCs w:val="22"/>
+              </w:rPr>
+              <w:t xml:space="preserve"> </w:t>
+            </w:r>
+            <w:r>
+              <w:rPr>
+                <w:szCs w:val="22"/>
+              </w:rPr>
+              <w:t xml:space="preserve"> </w:t>
+            </w:r>
+          </w:p>
+          <w:p>
+            <w:pPr>
+              <w:pStyle w:val="tdtabletext"/>
+              <w:rPr>
+                <w:szCs w:val="22"/>
+              </w:rPr>
+            </w:pPr>
+            <w:r>
+              <w:rPr>
+                <w:szCs w:val="22"/>
+              </w:rPr>
+              <w:tab/>
+            </w:r>
+            <w:r>
+              <w:rPr>
+                <w:szCs w:val="22"/>
+              </w:rPr>
+              <w:t xml:space="preserve"> </w:t>
+            </w:r>
+          </w:p>
+        </w:tc>
+        <w:tc>
+          <w:tcPr>
+            <w:tcW w:w="250" w:type="pct"/>
+          </w:tcPr>
+          <w:p>
+            <w:pPr>
+              <w:pStyle w:val="tdtabletext"/>
+              <w:rPr>
+                <w:szCs w:val="22"/>
+              </w:rPr>
+            </w:pPr>
+          </w:p>
+        </w:tc>
+        <w:tc>
+          <w:tcPr>
+            <w:tcW w:w="1500" w:type="pct"/>
+          </w:tcPr>
+          <w:p>
+            <w:pPr>
+              <w:pStyle w:val="tdtabletext"/>
+              <w:rPr>
+                <w:szCs w:val="22"/>
+              </w:rPr>
+            </w:pPr>
+            <w:r>
+              <w:rPr>
+                <w:szCs w:val="22"/>
+              </w:rPr>
+              <w:t xml:space="preserve"> </w:t>
+            </w:r>
+          </w:p>
+          <w:p>
+            <w:pPr>
+              <w:pStyle w:val="tdtabletext"/>
+              <w:rPr>
+                <w:szCs w:val="22"/>
+              </w:rPr>
+            </w:pPr>
+            <w:r>
+              <w:rPr>
+                <w:szCs w:val="22"/>
+              </w:rPr>
+              <w:tab/>
+            </w:r>
+          </w:p>
+        </w:tc>
+        <w:tc>
+          <w:tcPr>
+            <w:tcW w:w="250" w:type="pct"/>
+          </w:tcPr>
+          <w:p>
+            <w:pPr>
+              <w:pStyle w:val="tdtabletext"/>
+              <w:rPr>
+                <w:szCs w:val="22"/>
+              </w:rPr>
+            </w:pPr>
+          </w:p>
+        </w:tc>
+        <w:tc>
+          <w:tcPr>
+            <w:tcW w:w="1500" w:type="pct"/>
+          </w:tcPr>
+          <w:p>
+            <w:pPr>
+              <w:pStyle w:val="tdtabletext"/>
+              <w:rPr>
+                <w:szCs w:val="22"/>
+              </w:rPr>
+            </w:pPr>
+            <w:r>
+              <w:rPr>
+                <w:szCs w:val="22"/>
+              </w:rPr>
+              <w:t xml:space="preserve"> «___» __________20</w:t>
+            </w:r>
+            <w:r>
+              <w:rPr>
+                <w:szCs w:val="22"/>
+              </w:rPr>
+              <w:t>__</w:t>
+            </w:r>
+            <w:r>
+              <w:rPr>
+                <w:szCs w:val="22"/>
+              </w:rPr>
+              <w:t xml:space="preserve"> г.</w:t>
+            </w:r>
+          </w:p>
+          <w:p>
+            <w:pPr>
+              <w:pStyle w:val="tdtabletext"/>
+              <w:rPr>
+                <w:szCs w:val="22"/>
+              </w:rPr>
+            </w:pPr>
+            <w:r>
+              <w:rPr>
+                <w:szCs w:val="22"/>
+              </w:rPr>
+              <w:tab/>
+              <w:t>М.П.</w:t>
+            </w:r>
+          </w:p>
         </w:tc>
       </w:tr>
     </w:tbl>
     <w:p>
       <w:pPr>
-        <w:rPr>
-          <w:sz w:val="28"/>
-          <w:szCs w:val="28"/>
-        </w:rPr>
-      </w:pPr>
-    </w:p>
-    <w:p>
-      <w:pPr>
-        <w:rPr>
-          <w:sz w:val="28"/>
-          <w:szCs w:val="28"/>
-        </w:rPr>
-      </w:pPr>
-    </w:p>
-    <w:p>
-      <w:pPr>
-        <w:rPr>
+        <w:spacing w:after="120"/>
+        <w:jc w:val="center"/>
+        <w:rPr>
+          <w:rFonts w:ascii="Arial" w:hAnsi="Arial" w:cs="Arial"/>
           <w:b/>
-          <w:sz w:val="28"/>
-          <w:szCs w:val="28"/>
-        </w:rPr>
-      </w:pPr>
-    </w:p>
-    <w:p>
-      <w:pPr>
-        <w:ind w:firstLine="0"/>
-        <w:rPr>
+        </w:rPr>
+      </w:pPr>
+    </w:p>
+    <w:p>
+      <w:pPr>
+        <w:spacing w:after="120"/>
+        <w:jc w:val="center"/>
+        <w:rPr>
+          <w:rFonts w:ascii="Arial" w:hAnsi="Arial" w:cs="Arial"/>
           <w:b/>
-          <w:sz w:val="28"/>
-          <w:szCs w:val="28"/>
-          <w:lang w:val="en-US"/>
-        </w:rPr>
-      </w:pPr>
-    </w:p>
-    <w:p>
-      <w:pPr>
-        <w:spacing w:line="240" w:lineRule="auto"/>
-        <w:ind w:firstLine="0"/>
+        </w:rPr>
+      </w:pPr>
+    </w:p>
+    <w:p>
+      <w:pPr>
+        <w:spacing w:after="120"/>
         <w:jc w:val="center"/>
         <w:rPr>
+          <w:rFonts w:ascii="Arial" w:hAnsi="Arial" w:cs="Arial"/>
           <w:b/>
-          <w:sz w:val="28"/>
-          <w:szCs w:val="28"/>
-        </w:rPr>
-      </w:pPr>
-      <w:r>
-        <w:rPr>
+        </w:rPr>
+      </w:pPr>
+    </w:p>
+    <w:p>
+      <w:pPr>
+        <w:spacing w:after="120"/>
+        <w:jc w:val="center"/>
+        <w:rPr>
+          <w:rFonts w:ascii="Arial" w:hAnsi="Arial" w:cs="Arial"/>
           <w:b/>
-          <w:sz w:val="28"/>
-          <w:szCs w:val="28"/>
-        </w:rPr>
-        <w:t>ТЕХНИЧЕСКОЕ ЗАДАНИЕ</w:t>
-      </w:r>
-    </w:p>
-    <w:p>
-      <w:pPr>
-        <w:spacing w:line="240" w:lineRule="auto"/>
-        <w:ind w:firstLine="0"/>
+        </w:rPr>
+      </w:pPr>
+    </w:p>
+    <w:p>
+      <w:pPr>
+        <w:spacing w:after="120"/>
         <w:jc w:val="center"/>
-        <w:rPr>
+      </w:pPr>
+    </w:p>
+    <w:p>
+      <w:pPr>
+        <w:spacing w:after="120"/>
+        <w:jc w:val="center"/>
+        <w:rPr>
+          <w:rFonts w:ascii="Arial" w:hAnsi="Arial" w:cs="Arial"/>
           <w:b/>
-          <w:sz w:val="28"/>
-          <w:szCs w:val="28"/>
-        </w:rPr>
-      </w:pPr>
-      <w:r>
-        <w:rPr>
+        </w:rPr>
+      </w:pPr>
+      <w:r>
+        <w:rPr>
+          <w:rFonts w:ascii="Arial" w:hAnsi="Arial" w:cs="Arial"/>
           <w:b/>
-          <w:sz w:val="28"/>
-          <w:szCs w:val="28"/>
-        </w:rPr>
-        <w:t>на научно-исследовательскую работу</w:t>
-      </w:r>
-    </w:p>
-    <w:p>
-      <w:pPr>
-        <w:spacing w:line="240" w:lineRule="auto"/>
-        <w:ind w:firstLine="0"/>
-        <w:jc w:val="center"/>
-        <w:rPr>
+        </w:rPr>
+        <w:t xml:space="preserve">НАУЧНО-ИССЛЕДОВАТЕЛЬСКАЯ РАБОТА </w:t>
+      </w:r>
+      <w:r>
+        <w:rPr>
+          <w:rFonts w:ascii="Arial" w:hAnsi="Arial" w:cs="Arial"/>
           <w:b/>
-          <w:sz w:val="28"/>
-          <w:szCs w:val="28"/>
-        </w:rPr>
-      </w:pPr>
-      <w:r>
-        <w:rPr>
+        </w:rPr>
+        <w:br/>
+      </w:r>
+      <w:r>
+        <w:rPr>
+          <w:rFonts w:ascii="Arial" w:hAnsi="Arial" w:cs="Arial"/>
           <w:b/>
-          <w:sz w:val="28"/>
-          <w:szCs w:val="28"/>
-        </w:rPr>
-        <w:t>«</w:t>
-      </w:r>
-      <w:r>
-        <w:rPr>
+        </w:rPr>
+        <w:t>“</w:t>
+      </w:r>
+      <w:r>
+        <w:rPr>
+          <w:rFonts w:ascii="Arial" w:hAnsi="Arial" w:cs="Arial"/>
           <w:b/>
-          <w:sz w:val="28"/>
-          <w:szCs w:val="28"/>
-        </w:rPr>
-        <w:t>Моделирование потока жидкости с использованием глубокого обучения основанного на физических моделях</w:t>
-      </w:r>
-      <w:r>
-        <w:rPr>
+        </w:rPr>
+        <w:t xml:space="preserve">МОДЕЛИРОВАНИЕ ПОТОКА ЖИДКОСТИ С ИСПОЛЬЗОВАНИЕМ </w:t>
+      </w:r>
+      <w:r>
+        <w:rPr>
+          <w:rFonts w:ascii="Arial" w:hAnsi="Arial" w:cs="Arial"/>
           <w:b/>
-          <w:sz w:val="28"/>
-          <w:szCs w:val="28"/>
-        </w:rPr>
-        <w:t>»</w:t>
-      </w:r>
-    </w:p>
-    <w:p>
-      <w:pPr>
-        <w:spacing w:line="240" w:lineRule="auto"/>
-        <w:ind w:firstLine="0"/>
-        <w:jc w:val="center"/>
-        <w:rPr>
+        </w:rPr>
+        <w:t>ГЛУБОКОГО ОБУЧЕНИЯ,</w:t>
+      </w:r>
+      <w:r>
+        <w:rPr>
+          <w:rFonts w:ascii="Arial" w:hAnsi="Arial" w:cs="Arial"/>
           <w:b/>
-          <w:sz w:val="28"/>
-          <w:szCs w:val="28"/>
-        </w:rPr>
-      </w:pPr>
-      <w:r>
-        <w:rPr>
+        </w:rPr>
+        <w:t xml:space="preserve"> ОСНОВАННОГО НА ФИЗИЧЕСКИХ МОДЕЛЯХ</w:t>
+      </w:r>
+      <w:r>
+        <w:rPr>
+          <w:rFonts w:ascii="Arial" w:hAnsi="Arial" w:cs="Arial"/>
           <w:b/>
-          <w:sz w:val="28"/>
-          <w:szCs w:val="28"/>
-        </w:rPr>
-        <w:t>№ 02068143.00221 </w:t>
-      </w:r>
-    </w:p>
-    <w:p>
-      <w:pPr>
-        <w:jc w:val="center"/>
-        <w:rPr>
-          <w:b/>
-          <w:sz w:val="28"/>
-          <w:szCs w:val="28"/>
-        </w:rPr>
-      </w:pPr>
-    </w:p>
-    <w:p>
-      <w:pPr>
-        <w:jc w:val="center"/>
-        <w:rPr>
-          <w:b/>
-          <w:bCs/>
-          <w:sz w:val="28"/>
-          <w:szCs w:val="28"/>
-        </w:rPr>
-      </w:pPr>
+        </w:rPr>
+        <w:t>”</w:t>
+      </w:r>
     </w:p>
     <w:p>
       <w:pPr>
         <w:tabs>
-          <w:tab w:val="left" w:pos="3420"/>
-          <w:tab w:val="left" w:pos="5355"/>
+          <w:tab w:val="center" w:pos="5102"/>
           <w:tab w:val="left" w:pos="7950"/>
         </w:tabs>
-        <w:rPr>
-          <w:sz w:val="28"/>
-          <w:szCs w:val="28"/>
-        </w:rPr>
-      </w:pPr>
-      <w:r>
-        <w:rPr>
-          <w:sz w:val="28"/>
-          <w:szCs w:val="28"/>
-        </w:rPr>
-        <w:tab/>
-      </w:r>
-      <w:r>
-        <w:rPr>
-          <w:sz w:val="28"/>
-          <w:szCs w:val="28"/>
-        </w:rPr>
-        <w:tab/>
-      </w:r>
-      <w:r>
-        <w:rPr>
-          <w:sz w:val="28"/>
-          <w:szCs w:val="28"/>
-        </w:rPr>
-        <w:tab/>
-      </w:r>
-    </w:p>
-    <w:p>
-      <w:pPr>
+        <w:spacing w:after="120"/>
         <w:jc w:val="center"/>
         <w:rPr>
-          <w:sz w:val="28"/>
-          <w:szCs w:val="28"/>
-        </w:rPr>
-      </w:pPr>
-    </w:p>
-    <w:p>
-      <w:pPr>
+          <w:rFonts w:ascii="Arial" w:hAnsi="Arial" w:cs="Arial"/>
+          <w:b/>
+        </w:rPr>
+      </w:pPr>
+      <w:r>
+        <w:rPr>
+          <w:rFonts w:ascii="Arial" w:hAnsi="Arial" w:cs="Arial"/>
+          <w:b/>
+        </w:rPr>
+        <w:t>Техническое задание</w:t>
+      </w:r>
+    </w:p>
+    <w:p>
+      <w:pPr>
+        <w:spacing w:after="120"/>
         <w:jc w:val="center"/>
         <w:rPr>
-          <w:sz w:val="28"/>
-          <w:szCs w:val="28"/>
-        </w:rPr>
-      </w:pPr>
-    </w:p>
-    <w:p>
-      <w:pPr>
+          <w:rFonts w:ascii="Arial" w:hAnsi="Arial" w:cs="Arial"/>
+          <w:b/>
+        </w:rPr>
+      </w:pPr>
+      <w:r>
+        <w:rPr>
+          <w:rFonts w:ascii="Arial" w:hAnsi="Arial" w:cs="Arial"/>
+          <w:b/>
+        </w:rPr>
+        <w:fldChar w:fldCharType="begin"/>
+      </w:r>
+      <w:r>
+        <w:rPr>
+          <w:rFonts w:ascii="Arial" w:hAnsi="Arial" w:cs="Arial"/>
+          <w:b/>
+        </w:rPr>
+        <w:instrText xml:space="preserve"> SUBJECT   \* MERGEFORMAT </w:instrText>
+      </w:r>
+      <w:r>
+        <w:rPr>
+          <w:rFonts w:ascii="Arial" w:hAnsi="Arial" w:cs="Arial"/>
+          <w:b/>
+        </w:rPr>
+        <w:fldChar w:fldCharType="separate"/>
+      </w:r>
+      <w:r>
+        <w:rPr>
+          <w:rFonts w:ascii="Arial" w:hAnsi="Arial" w:cs="Arial"/>
+          <w:b/>
+          <w:lang w:val="en-US"/>
+        </w:rPr>
+        <w:t>02068143.00225</w:t>
+      </w:r>
+      <w:r>
+        <w:rPr>
+          <w:rFonts w:ascii="Arial" w:hAnsi="Arial" w:cs="Arial"/>
+          <w:b/>
+        </w:rPr>
+        <w:t>-01</w:t>
+      </w:r>
+      <w:r>
+        <w:rPr>
+          <w:rFonts w:ascii="Arial" w:hAnsi="Arial" w:cs="Arial"/>
+          <w:b/>
+        </w:rPr>
+        <w:fldChar w:fldCharType="end"/>
+      </w:r>
+    </w:p>
+    <w:p>
+      <w:pPr>
+        <w:spacing w:after="120"/>
         <w:jc w:val="center"/>
         <w:rPr>
-          <w:sz w:val="28"/>
-          <w:szCs w:val="28"/>
-        </w:rPr>
-      </w:pPr>
-    </w:p>
-    <w:p>
-      <w:pPr>
-        <w:tabs>
-          <w:tab w:val="left" w:pos="5445"/>
-        </w:tabs>
-        <w:rPr>
-          <w:sz w:val="28"/>
-          <w:szCs w:val="28"/>
-        </w:rPr>
-      </w:pPr>
-      <w:r>
-        <w:rPr>
-          <w:sz w:val="28"/>
-          <w:szCs w:val="28"/>
-        </w:rPr>
-        <w:tab/>
-      </w:r>
-    </w:p>
-    <w:p>
-      <w:pPr>
-        <w:tabs>
-          <w:tab w:val="left" w:pos="5445"/>
-        </w:tabs>
-        <w:rPr>
-          <w:sz w:val="28"/>
-          <w:szCs w:val="28"/>
-        </w:rPr>
-      </w:pPr>
-    </w:p>
-    <w:p>
-      <w:pPr>
-        <w:tabs>
-          <w:tab w:val="left" w:pos="5445"/>
-        </w:tabs>
-        <w:rPr>
-          <w:sz w:val="28"/>
-          <w:szCs w:val="28"/>
-        </w:rPr>
-      </w:pPr>
-    </w:p>
-    <w:p>
-      <w:pPr>
-        <w:tabs>
-          <w:tab w:val="left" w:pos="5445"/>
-        </w:tabs>
-        <w:rPr>
-          <w:sz w:val="28"/>
-          <w:szCs w:val="28"/>
-        </w:rPr>
-      </w:pPr>
-    </w:p>
-    <w:p>
-      <w:pPr>
-        <w:tabs>
-          <w:tab w:val="left" w:pos="5445"/>
-        </w:tabs>
-        <w:rPr>
-          <w:sz w:val="28"/>
-          <w:szCs w:val="28"/>
-        </w:rPr>
-      </w:pPr>
-    </w:p>
-    <w:p>
-      <w:pPr>
-        <w:tabs>
-          <w:tab w:val="left" w:pos="5445"/>
-        </w:tabs>
-        <w:rPr>
-          <w:sz w:val="28"/>
-          <w:szCs w:val="28"/>
-        </w:rPr>
-      </w:pPr>
-    </w:p>
-    <w:p>
-      <w:pPr>
-        <w:tabs>
-          <w:tab w:val="left" w:pos="5445"/>
-        </w:tabs>
+          <w:rFonts w:ascii="Arial" w:hAnsi="Arial" w:cs="Arial"/>
+          <w:b/>
+        </w:rPr>
+      </w:pPr>
+      <w:r>
+        <w:rPr>
+          <w:rFonts w:ascii="Arial" w:hAnsi="Arial" w:cs="Arial"/>
+          <w:b/>
+        </w:rPr>
+        <w:t xml:space="preserve">Листов </w:t>
+      </w:r>
+      <w:r>
+        <w:rPr>
+          <w:rFonts w:ascii="Arial" w:hAnsi="Arial" w:cs="Arial"/>
+          <w:b/>
+        </w:rPr>
+        <w:t>7</w:t>
+      </w:r>
+    </w:p>
+    <w:p>
+      <w:pPr>
+        <w:spacing w:after="120"/>
+        <w:jc w:val="center"/>
+        <w:rPr>
+          <w:rFonts w:ascii="Arial" w:hAnsi="Arial" w:cs="Arial"/>
+          <w:b/>
+        </w:rPr>
+      </w:pPr>
+    </w:p>
+    <w:p>
+      <w:pPr>
+        <w:spacing w:after="120"/>
+        <w:jc w:val="center"/>
+        <w:rPr>
+          <w:rFonts w:ascii="Arial" w:hAnsi="Arial" w:cs="Arial"/>
+          <w:b/>
+        </w:rPr>
+      </w:pPr>
+    </w:p>
+    <w:tbl>
+      <w:tblPr>
+        <w:tblW w:w="5000" w:type="pct"/>
+        <w:tblCellMar>
+          <w:left w:w="0" w:type="dxa"/>
+          <w:right w:w="0" w:type="dxa"/>
+        </w:tblCellMar>
+        <w:tblLook w:val="01E0" w:firstRow="1" w:lastRow="1" w:firstColumn="1" w:lastColumn="1" w:noHBand="0" w:noVBand="0"/>
+      </w:tblPr>
+      <w:tblGrid>
+        <w:gridCol w:w="2974"/>
+        <w:gridCol w:w="498"/>
+        <w:gridCol w:w="2976"/>
+        <w:gridCol w:w="496"/>
+        <w:gridCol w:w="2976"/>
+      </w:tblGrid>
+      <w:tr>
+        <w:tc>
+          <w:tcPr>
+            <w:tcW w:w="1499" w:type="pct"/>
+          </w:tcPr>
+          <w:p>
+            <w:pPr>
+              <w:pStyle w:val="tdtabletext"/>
+              <w:jc w:val="center"/>
+              <w:rPr>
+                <w:lang w:val="en-US"/>
+              </w:rPr>
+            </w:pPr>
+            <w:r>
+              <w:rPr>
+                <w:lang w:val="en-US"/>
+              </w:rPr>
+              <w:t xml:space="preserve"> </w:t>
+            </w:r>
+          </w:p>
+          <w:p>
+            <w:pPr>
+              <w:pStyle w:val="tdtabletext"/>
+              <w:rPr>
+                <w:szCs w:val="22"/>
+              </w:rPr>
+            </w:pPr>
+          </w:p>
+        </w:tc>
+        <w:tc>
+          <w:tcPr>
+            <w:tcW w:w="251" w:type="pct"/>
+          </w:tcPr>
+          <w:p>
+            <w:pPr>
+              <w:pStyle w:val="tdtabletext"/>
+              <w:jc w:val="center"/>
+              <w:rPr>
+                <w:szCs w:val="22"/>
+              </w:rPr>
+            </w:pPr>
+          </w:p>
+        </w:tc>
+        <w:tc>
+          <w:tcPr>
+            <w:tcW w:w="1500" w:type="pct"/>
+          </w:tcPr>
+          <w:p>
+            <w:pPr>
+              <w:pStyle w:val="tdtabletext"/>
+              <w:jc w:val="center"/>
+            </w:pPr>
+            <w:r>
+              <w:t>СОГЛАСОВАНО</w:t>
+            </w:r>
+          </w:p>
+          <w:p>
+            <w:pPr>
+              <w:pStyle w:val="tdtabletext"/>
+              <w:rPr>
+                <w:szCs w:val="22"/>
+              </w:rPr>
+            </w:pPr>
+          </w:p>
+        </w:tc>
+        <w:tc>
+          <w:tcPr>
+            <w:tcW w:w="250" w:type="pct"/>
+          </w:tcPr>
+          <w:p>
+            <w:pPr>
+              <w:pStyle w:val="tdtabletext"/>
+              <w:jc w:val="center"/>
+              <w:rPr>
+                <w:szCs w:val="22"/>
+              </w:rPr>
+            </w:pPr>
+          </w:p>
+        </w:tc>
+        <w:tc>
+          <w:tcPr>
+            <w:tcW w:w="1500" w:type="pct"/>
+          </w:tcPr>
+          <w:p>
+            <w:pPr>
+              <w:pStyle w:val="tdtabletext"/>
+              <w:jc w:val="center"/>
+            </w:pPr>
+            <w:r>
+              <w:t>СОГЛАСОВАНО</w:t>
+            </w:r>
+          </w:p>
+          <w:p>
+            <w:pPr>
+              <w:pStyle w:val="tdtabletext"/>
+              <w:rPr>
+                <w:szCs w:val="22"/>
+              </w:rPr>
+            </w:pPr>
+          </w:p>
+        </w:tc>
+      </w:tr>
+      <w:tr>
+        <w:tc>
+          <w:tcPr>
+            <w:tcW w:w="1499" w:type="pct"/>
+          </w:tcPr>
+          <w:p>
+            <w:pPr>
+              <w:pStyle w:val="tdtabletext"/>
+              <w:jc w:val="center"/>
+              <w:rPr>
+                <w:sz w:val="16"/>
+                <w:szCs w:val="16"/>
+                <w:lang w:val="en-US"/>
+              </w:rPr>
+            </w:pPr>
+          </w:p>
+        </w:tc>
+        <w:tc>
+          <w:tcPr>
+            <w:tcW w:w="251" w:type="pct"/>
+          </w:tcPr>
+          <w:p>
+            <w:pPr>
+              <w:pStyle w:val="tdtabletext"/>
+              <w:jc w:val="center"/>
+              <w:rPr>
+                <w:sz w:val="16"/>
+                <w:szCs w:val="16"/>
+                <w:lang w:val="en-US"/>
+              </w:rPr>
+            </w:pPr>
+          </w:p>
+        </w:tc>
+        <w:tc>
+          <w:tcPr>
+            <w:tcW w:w="1500" w:type="pct"/>
+          </w:tcPr>
+          <w:p>
+            <w:pPr>
+              <w:pStyle w:val="tdtabletext"/>
+              <w:jc w:val="center"/>
+              <w:rPr>
+                <w:sz w:val="16"/>
+                <w:szCs w:val="16"/>
+              </w:rPr>
+            </w:pPr>
+            <w:r>
+              <w:rPr>
+                <w:sz w:val="16"/>
+                <w:szCs w:val="16"/>
+              </w:rPr>
+              <w:t>Старший преподаватель кафедры ИАНИ института ИТММ ННГУ им. Н.И. Лобачевского</w:t>
+            </w:r>
+          </w:p>
+        </w:tc>
+        <w:tc>
+          <w:tcPr>
+            <w:tcW w:w="250" w:type="pct"/>
+          </w:tcPr>
+          <w:p>
+            <w:pPr>
+              <w:pStyle w:val="tdtabletext"/>
+              <w:jc w:val="center"/>
+              <w:rPr>
+                <w:sz w:val="16"/>
+                <w:szCs w:val="16"/>
+              </w:rPr>
+            </w:pPr>
+          </w:p>
+        </w:tc>
+        <w:tc>
+          <w:tcPr>
+            <w:tcW w:w="1500" w:type="pct"/>
+          </w:tcPr>
+          <w:p>
+            <w:pPr>
+              <w:pStyle w:val="tdtabletext"/>
+              <w:jc w:val="center"/>
+              <w:rPr>
+                <w:sz w:val="16"/>
+                <w:szCs w:val="16"/>
+              </w:rPr>
+            </w:pPr>
+          </w:p>
+        </w:tc>
+      </w:tr>
+      <w:tr>
+        <w:tc>
+          <w:tcPr>
+            <w:tcW w:w="1499" w:type="pct"/>
+          </w:tcPr>
+          <w:p>
+            <w:pPr>
+              <w:pStyle w:val="tdtabletext"/>
+              <w:rPr>
+                <w:szCs w:val="22"/>
+              </w:rPr>
+            </w:pPr>
+          </w:p>
+        </w:tc>
+        <w:tc>
+          <w:tcPr>
+            <w:tcW w:w="251" w:type="pct"/>
+          </w:tcPr>
+          <w:p>
+            <w:pPr>
+              <w:pStyle w:val="tdtabletext"/>
+              <w:rPr>
+                <w:szCs w:val="22"/>
+              </w:rPr>
+            </w:pPr>
+          </w:p>
+        </w:tc>
+        <w:tc>
+          <w:tcPr>
+            <w:tcW w:w="1500" w:type="pct"/>
+          </w:tcPr>
+          <w:p>
+            <w:pPr>
+              <w:pStyle w:val="tdtabletext"/>
+              <w:rPr>
+                <w:szCs w:val="22"/>
+              </w:rPr>
+            </w:pPr>
+          </w:p>
+        </w:tc>
+        <w:tc>
+          <w:tcPr>
+            <w:tcW w:w="250" w:type="pct"/>
+          </w:tcPr>
+          <w:p>
+            <w:pPr>
+              <w:pStyle w:val="tdtabletext"/>
+              <w:rPr>
+                <w:szCs w:val="22"/>
+              </w:rPr>
+            </w:pPr>
+          </w:p>
+        </w:tc>
+        <w:tc>
+          <w:tcPr>
+            <w:tcW w:w="1500" w:type="pct"/>
+          </w:tcPr>
+          <w:p>
+            <w:pPr>
+              <w:pStyle w:val="tdtabletext"/>
+              <w:rPr>
+                <w:szCs w:val="22"/>
+              </w:rPr>
+            </w:pPr>
+          </w:p>
+        </w:tc>
+      </w:tr>
+      <w:tr>
+        <w:tc>
+          <w:tcPr>
+            <w:tcW w:w="1499" w:type="pct"/>
+          </w:tcPr>
+          <w:p>
+            <w:pPr>
+              <w:pStyle w:val="tdtabletext"/>
+              <w:jc w:val="center"/>
+              <w:rPr>
+                <w:sz w:val="16"/>
+                <w:szCs w:val="16"/>
+                <w:lang w:val="en-US"/>
+              </w:rPr>
+            </w:pPr>
+          </w:p>
+        </w:tc>
+        <w:tc>
+          <w:tcPr>
+            <w:tcW w:w="251" w:type="pct"/>
+          </w:tcPr>
+          <w:p>
+            <w:pPr>
+              <w:pStyle w:val="tdtabletext"/>
+              <w:jc w:val="center"/>
+              <w:rPr>
+                <w:sz w:val="16"/>
+                <w:szCs w:val="16"/>
+                <w:lang w:val="en-US"/>
+              </w:rPr>
+            </w:pPr>
+          </w:p>
+        </w:tc>
+        <w:tc>
+          <w:tcPr>
+            <w:tcW w:w="1500" w:type="pct"/>
+          </w:tcPr>
+          <w:p>
+            <w:pPr>
+              <w:pStyle w:val="tdtabletext"/>
+              <w:jc w:val="center"/>
+              <w:rPr>
+                <w:sz w:val="16"/>
+                <w:szCs w:val="16"/>
+              </w:rPr>
+            </w:pPr>
+            <w:r>
+              <w:rPr>
+                <w:sz w:val="16"/>
+                <w:szCs w:val="16"/>
+              </w:rPr>
+              <w:t>Д.В. Попов</w:t>
+            </w:r>
+          </w:p>
+        </w:tc>
+        <w:tc>
+          <w:tcPr>
+            <w:tcW w:w="250" w:type="pct"/>
+          </w:tcPr>
+          <w:p>
+            <w:pPr>
+              <w:pStyle w:val="tdtabletext"/>
+              <w:jc w:val="center"/>
+              <w:rPr>
+                <w:sz w:val="16"/>
+                <w:szCs w:val="16"/>
+                <w:lang w:val="en-US"/>
+              </w:rPr>
+            </w:pPr>
+          </w:p>
+        </w:tc>
+        <w:tc>
+          <w:tcPr>
+            <w:tcW w:w="1500" w:type="pct"/>
+          </w:tcPr>
+          <w:p>
+            <w:pPr>
+              <w:pStyle w:val="tdtabletext"/>
+              <w:jc w:val="center"/>
+              <w:rPr>
+                <w:sz w:val="16"/>
+                <w:szCs w:val="16"/>
+              </w:rPr>
+            </w:pPr>
+            <w:r>
+              <w:rPr>
+                <w:sz w:val="16"/>
+                <w:szCs w:val="16"/>
+              </w:rPr>
+              <w:t>Н.А. Хлопцев</w:t>
+            </w:r>
+          </w:p>
+        </w:tc>
+      </w:tr>
+      <w:tr>
+        <w:trPr>
+          <w:trHeight w:val="844"/>
+        </w:trPr>
+        <w:tc>
+          <w:tcPr>
+            <w:tcW w:w="1499" w:type="pct"/>
+          </w:tcPr>
+          <w:p>
+            <w:pPr>
+              <w:pStyle w:val="tdtabletext"/>
+              <w:rPr>
+                <w:szCs w:val="22"/>
+              </w:rPr>
+            </w:pPr>
+            <w:r>
+              <w:rPr>
+                <w:szCs w:val="22"/>
+              </w:rPr>
+              <w:t xml:space="preserve"> </w:t>
+            </w:r>
+          </w:p>
+          <w:p>
+            <w:pPr>
+              <w:pStyle w:val="tdtabletext"/>
+              <w:rPr>
+                <w:szCs w:val="22"/>
+              </w:rPr>
+            </w:pPr>
+            <w:r>
+              <w:rPr>
+                <w:szCs w:val="22"/>
+              </w:rPr>
+              <w:tab/>
+            </w:r>
+          </w:p>
+        </w:tc>
+        <w:tc>
+          <w:tcPr>
+            <w:tcW w:w="251" w:type="pct"/>
+          </w:tcPr>
+          <w:p>
+            <w:pPr>
+              <w:pStyle w:val="tdtabletext"/>
+              <w:rPr>
+                <w:szCs w:val="22"/>
+              </w:rPr>
+            </w:pPr>
+          </w:p>
+        </w:tc>
+        <w:tc>
+          <w:tcPr>
+            <w:tcW w:w="1500" w:type="pct"/>
+          </w:tcPr>
+          <w:p>
+            <w:pPr>
+              <w:pStyle w:val="tdtabletext"/>
+              <w:rPr>
+                <w:szCs w:val="22"/>
+              </w:rPr>
+            </w:pPr>
+            <w:r>
+              <w:rPr>
+                <w:szCs w:val="22"/>
+              </w:rPr>
+              <w:t xml:space="preserve"> «___» __________20__ г.</w:t>
+            </w:r>
+          </w:p>
+          <w:p>
+            <w:pPr>
+              <w:pStyle w:val="tdtabletext"/>
+              <w:rPr>
+                <w:szCs w:val="22"/>
+              </w:rPr>
+            </w:pPr>
+            <w:r>
+              <w:rPr>
+                <w:szCs w:val="22"/>
+              </w:rPr>
+              <w:tab/>
+              <w:t>М.П.</w:t>
+            </w:r>
+          </w:p>
+        </w:tc>
+        <w:tc>
+          <w:tcPr>
+            <w:tcW w:w="250" w:type="pct"/>
+          </w:tcPr>
+          <w:p>
+            <w:pPr>
+              <w:pStyle w:val="tdtabletext"/>
+              <w:rPr>
+                <w:szCs w:val="22"/>
+              </w:rPr>
+            </w:pPr>
+          </w:p>
+        </w:tc>
+        <w:tc>
+          <w:tcPr>
+            <w:tcW w:w="1500" w:type="pct"/>
+          </w:tcPr>
+          <w:p>
+            <w:pPr>
+              <w:pStyle w:val="tdtabletext"/>
+              <w:rPr>
+                <w:szCs w:val="22"/>
+              </w:rPr>
+            </w:pPr>
+            <w:r>
+              <w:rPr>
+                <w:szCs w:val="22"/>
+              </w:rPr>
+              <w:t xml:space="preserve"> «___» __________20__ г.</w:t>
+            </w:r>
+          </w:p>
+          <w:p>
+            <w:pPr>
+              <w:pStyle w:val="tdtabletext"/>
+              <w:rPr>
+                <w:szCs w:val="22"/>
+              </w:rPr>
+            </w:pPr>
+            <w:r>
+              <w:rPr>
+                <w:szCs w:val="22"/>
+              </w:rPr>
+              <w:tab/>
+              <w:t>М.П.</w:t>
+            </w:r>
+          </w:p>
+        </w:tc>
+      </w:tr>
+    </w:tbl>
+    <w:p>
+      <w:pPr>
+        <w:spacing w:after="120"/>
+        <w:jc w:val="center"/>
+        <w:rPr>
+          <w:rFonts w:ascii="Arial" w:hAnsi="Arial" w:cs="Arial"/>
+          <w:bCs/>
+          <w:sz w:val="22"/>
+          <w:szCs w:val="22"/>
+        </w:rPr>
+      </w:pPr>
+    </w:p>
+    <w:p>
+      <w:pPr>
+        <w:spacing w:after="120"/>
+        <w:jc w:val="center"/>
+        <w:rPr>
+          <w:rFonts w:ascii="Arial" w:hAnsi="Arial" w:cs="Arial"/>
+          <w:bCs/>
+          <w:sz w:val="22"/>
+          <w:szCs w:val="22"/>
+        </w:rPr>
+      </w:pPr>
+    </w:p>
+    <w:p>
+      <w:pPr>
+        <w:spacing w:after="120"/>
+        <w:jc w:val="center"/>
+        <w:rPr>
+          <w:rFonts w:ascii="Arial" w:hAnsi="Arial" w:cs="Arial"/>
+          <w:bCs/>
+          <w:sz w:val="22"/>
+          <w:szCs w:val="22"/>
+        </w:rPr>
+      </w:pPr>
+      <w:r>
+        <w:rPr>
+          <w:rFonts w:ascii="Arial" w:hAnsi="Arial" w:cs="Arial"/>
+          <w:bCs/>
+          <w:sz w:val="22"/>
+          <w:szCs w:val="22"/>
+        </w:rPr>
+        <w:t>2022</w:t>
+      </w:r>
+    </w:p>
+    <w:bookmarkEnd w:id="0"/>
+    <w:p>
+      <w:pPr>
         <w:ind w:firstLine="0"/>
-        <w:rPr>
-          <w:sz w:val="28"/>
-          <w:szCs w:val="28"/>
-        </w:rPr>
-      </w:pPr>
-    </w:p>
-    <w:p>
-      <w:pPr>
-        <w:tabs>
-          <w:tab w:val="left" w:pos="5445"/>
-        </w:tabs>
-        <w:ind w:firstLine="0"/>
-        <w:rPr>
-          <w:sz w:val="28"/>
-          <w:szCs w:val="28"/>
-        </w:rPr>
-      </w:pPr>
-    </w:p>
-    <w:p>
-      <w:pPr>
-        <w:tabs>
-          <w:tab w:val="left" w:pos="5445"/>
-        </w:tabs>
-        <w:rPr>
-          <w:sz w:val="28"/>
-          <w:szCs w:val="28"/>
-        </w:rPr>
-      </w:pPr>
-    </w:p>
-    <w:p>
-      <w:pPr>
-        <w:jc w:val="center"/>
-        <w:rPr>
-          <w:sz w:val="28"/>
-          <w:szCs w:val="28"/>
-        </w:rPr>
-      </w:pPr>
-      <w:r>
-        <w:rPr>
-          <w:sz w:val="28"/>
-          <w:szCs w:val="28"/>
-        </w:rPr>
-        <w:t>г. Н. Новгород, 2022</w:t>
-      </w:r>
-    </w:p>
-    <w:p>
-      <w:pPr>
         <w:rPr>
           <w:sz w:val="28"/>
           <w:szCs w:val="28"/>
@@ -1324,14 +2083,14 @@
       <w:pPr>
         <w:pStyle w:val="1"/>
       </w:pPr>
-      <w:bookmarkStart w:id="0" w:name="_Toc459715128"/>
-      <w:bookmarkStart w:id="1" w:name="_Toc104250214"/>
+      <w:bookmarkStart w:id="1" w:name="_Toc459715128"/>
+      <w:bookmarkStart w:id="2" w:name="_Toc104250214"/>
       <w:r>
         <w:lastRenderedPageBreak/>
         <w:t>ВВЕДЕНИЕ</w:t>
       </w:r>
-      <w:bookmarkEnd w:id="0"/>
       <w:bookmarkEnd w:id="1"/>
+      <w:bookmarkEnd w:id="2"/>
     </w:p>
     <w:p>
       <w:pPr>
@@ -1362,39 +2121,42 @@
     </w:p>
     <w:p>
       <w:r>
-        <w:t>ПО «</w:t>
-      </w:r>
-      <w:r>
-        <w:rPr>
-          <w:lang w:val="en-US"/>
+        <w:t>Моделирование потока жидкости с использованием глубокого обучения, основанного на физических моделях.</w:t>
+      </w:r>
+    </w:p>
+    <w:p>
+      <w:pPr>
+        <w:ind w:firstLine="540"/>
+      </w:pPr>
+      <w:bookmarkStart w:id="3" w:name="_Toc459715129"/>
+      <w:r>
+        <w:t>1.2. Краткая характеристика области применения</w:t>
+      </w:r>
+    </w:p>
+    <w:p>
+      <w:r>
+        <w:t xml:space="preserve">ПО для моделирования потока жидкости с использованием глубокого обучения, основанного на физических моделях (далее ПО </w:t>
+      </w:r>
+      <w:r>
+        <w:rPr>
+          <w:lang w:eastAsia="x-none"/>
+        </w:rPr>
+        <w:t>«</w:t>
+      </w:r>
+      <w:r>
+        <w:rPr>
+          <w:lang w:val="en-US" w:eastAsia="x-none"/>
         </w:rPr>
         <w:t>PBDL</w:t>
       </w:r>
       <w:r>
-        <w:t>»</w:t>
-      </w:r>
-    </w:p>
-    <w:p>
-      <w:pPr>
-        <w:ind w:firstLine="540"/>
-      </w:pPr>
-      <w:bookmarkStart w:id="2" w:name="_Toc459715129"/>
-      <w:r>
-        <w:t>1.2. Краткая характеристика области применения</w:t>
-      </w:r>
-    </w:p>
-    <w:p>
-      <w:r>
-        <w:t>ПО «</w:t>
-      </w:r>
-      <w:r>
-        <w:rPr>
-          <w:lang w:val="en-US"/>
-        </w:rPr>
-        <w:t>PBDL</w:t>
-      </w:r>
-      <w:r>
-        <w:t xml:space="preserve">» предназначено для </w:t>
+        <w:rPr>
+          <w:lang w:eastAsia="x-none"/>
+        </w:rPr>
+        <w:t xml:space="preserve">») </w:t>
+      </w:r>
+      <w:r>
+        <w:t xml:space="preserve">предназначено для </w:t>
       </w:r>
       <w:r>
         <w:t>симулирования движения</w:t>
@@ -1403,13 +2165,10 @@
         <w:t xml:space="preserve"> </w:t>
       </w:r>
       <w:r>
-        <w:t>потока жидкости</w:t>
-      </w:r>
-      <w:r>
-        <w:t xml:space="preserve"> </w:t>
-      </w:r>
-      <w:r>
-        <w:t>или газа</w:t>
+        <w:t>потока жидкост</w:t>
+      </w:r>
+      <w:r>
+        <w:t>и</w:t>
       </w:r>
       <w:r>
         <w:t>.</w:t>
@@ -1419,12 +2178,12 @@
       <w:pPr>
         <w:pStyle w:val="1"/>
       </w:pPr>
-      <w:bookmarkStart w:id="3" w:name="_Toc104250215"/>
+      <w:bookmarkStart w:id="4" w:name="_Toc104250215"/>
       <w:r>
         <w:t>ОСНОВАНИЯ ДЛЯ РАЗРАБОТКИ</w:t>
       </w:r>
-      <w:bookmarkEnd w:id="2"/>
       <w:bookmarkEnd w:id="3"/>
+      <w:bookmarkEnd w:id="4"/>
     </w:p>
     <w:p>
       <w:pPr>
@@ -1457,7 +2216,15 @@
         <w:t xml:space="preserve">Заказчик: </w:t>
       </w:r>
       <w:r>
-        <w:t>Старший преподаватель Нижегородского государственного университета им. Н.И.Лобачевского (ННГУ), кандидат технических наук Попов Денис Валер</w:t>
+        <w:t xml:space="preserve">Старший преподаватель Нижегородского государственного университета им. </w:t>
+      </w:r>
+      <w:proofErr w:type="spellStart"/>
+      <w:r>
+        <w:t>Н.И.Лобачевского</w:t>
+      </w:r>
+      <w:proofErr w:type="spellEnd"/>
+      <w:r>
+        <w:t xml:space="preserve"> (ННГУ), кандидат технических наук Попов Денис Валер</w:t>
       </w:r>
       <w:r>
         <w:t>и</w:t>
@@ -1477,10 +2244,26 @@
         <w:t xml:space="preserve">Исполнитель: </w:t>
       </w:r>
       <w:r>
-        <w:t xml:space="preserve">Студенты группы 3821М1ПИ Нижегородского государственного университета им. Н.И.Лобачевского (ННГУ): </w:t>
-      </w:r>
-      <w:r>
-        <w:t>Хлопцев Никита, Шикуло Алексей, Новичков Юрий, Петров Антон.</w:t>
+        <w:t xml:space="preserve">Студенты группы 3821М1ПИ Нижегородского государственного университета им. </w:t>
+      </w:r>
+      <w:proofErr w:type="spellStart"/>
+      <w:r>
+        <w:t>Н.И.Лобачевского</w:t>
+      </w:r>
+      <w:proofErr w:type="spellEnd"/>
+      <w:r>
+        <w:t xml:space="preserve"> (ННГУ): </w:t>
+      </w:r>
+      <w:r>
+        <w:t xml:space="preserve">Хлопцев Никита, </w:t>
+      </w:r>
+      <w:proofErr w:type="spellStart"/>
+      <w:r>
+        <w:t>Шикуло</w:t>
+      </w:r>
+      <w:proofErr w:type="spellEnd"/>
+      <w:r>
+        <w:t xml:space="preserve"> Алексей, Новичков Юрий, Петров Антон.</w:t>
       </w:r>
     </w:p>
     <w:p>
@@ -1509,13 +2292,13 @@
       <w:pPr>
         <w:pStyle w:val="1"/>
       </w:pPr>
-      <w:bookmarkStart w:id="4" w:name="_Toc459715130"/>
-      <w:bookmarkStart w:id="5" w:name="_Toc104250216"/>
+      <w:bookmarkStart w:id="5" w:name="_Toc459715130"/>
+      <w:bookmarkStart w:id="6" w:name="_Toc104250216"/>
       <w:r>
         <w:t>НАЗНАЧЕНИЕ РАЗРАБОТКИ</w:t>
       </w:r>
-      <w:bookmarkEnd w:id="4"/>
       <w:bookmarkEnd w:id="5"/>
+      <w:bookmarkEnd w:id="6"/>
     </w:p>
     <w:p>
       <w:pPr>
@@ -1577,11 +2360,11 @@
       <w:pPr>
         <w:pStyle w:val="1"/>
       </w:pPr>
-      <w:bookmarkStart w:id="6" w:name="_Toc104250217"/>
+      <w:bookmarkStart w:id="7" w:name="_Toc104250217"/>
       <w:r>
         <w:t>ТРЕБОВАНИЯ К ПРОГРАММНОМУ ИЗДЕЛИЮ</w:t>
       </w:r>
-      <w:bookmarkEnd w:id="6"/>
+      <w:bookmarkEnd w:id="7"/>
     </w:p>
     <w:p>
       <w:pPr>
@@ -1633,6 +2416,7 @@
         <w:ind w:left="360" w:firstLine="0"/>
       </w:pPr>
       <w:r>
+        <w:lastRenderedPageBreak/>
         <w:t xml:space="preserve">4.1.1. </w:t>
       </w:r>
       <w:r>
@@ -1653,7 +2437,6 @@
     </w:p>
     <w:p>
       <w:r>
-        <w:lastRenderedPageBreak/>
         <w:t>А</w:t>
       </w:r>
       <w:r>
@@ -1675,7 +2458,15 @@
         <w:t xml:space="preserve"> </w:t>
       </w:r>
       <w:r>
-        <w:t xml:space="preserve">сетки в узлах которых содержится информация о проекции скорости потока на оси </w:t>
+        <w:t xml:space="preserve">сетки </w:t>
+      </w:r>
+      <w:proofErr w:type="gramStart"/>
+      <w:r>
+        <w:t>в узлах</w:t>
+      </w:r>
+      <w:proofErr w:type="gramEnd"/>
+      <w:r>
+        <w:t xml:space="preserve"> которых содержится информация о проекции скорости потока на оси </w:t>
       </w:r>
       <w:r>
         <w:rPr>
@@ -2074,6 +2865,7 @@
         </w:rPr>
         <w:t xml:space="preserve"> в </w:t>
       </w:r>
+      <w:proofErr w:type="gramStart"/>
       <w:r>
         <w:rPr>
           <w:szCs w:val="22"/>
@@ -2086,6 +2878,7 @@
         </w:rPr>
         <w:t>.</w:t>
       </w:r>
+      <w:proofErr w:type="spellStart"/>
       <w:r>
         <w:rPr>
           <w:szCs w:val="22"/>
@@ -2093,6 +2886,8 @@
         </w:rPr>
         <w:t>npy</w:t>
       </w:r>
+      <w:proofErr w:type="spellEnd"/>
+      <w:proofErr w:type="gramEnd"/>
       <w:r>
         <w:rPr>
           <w:szCs w:val="22"/>
@@ -2201,7 +2996,55 @@
         <w:rPr>
           <w:szCs w:val="22"/>
         </w:rPr>
-        <w:t xml:space="preserve"> либо алгоритм прогнозирования, затем запустить выбранный алгоритм подав на вход данные пользователя и сохранить результат алгоритма, интерпретированный в виде трех картинок представляющих из себя информацию о плотности жидкости, проекции скорости на ось </w:t>
+        <w:t xml:space="preserve"> либо алгоритм прогнозирования, затем запустить выбранный алгоритм подав на вход данные пользователя и сохранить результат алгоритма</w:t>
+      </w:r>
+      <w:r>
+        <w:rPr>
+          <w:szCs w:val="22"/>
+        </w:rPr>
+        <w:t xml:space="preserve"> в том же формате, что и входные данные</w:t>
+      </w:r>
+      <w:r>
+        <w:rPr>
+          <w:szCs w:val="22"/>
+        </w:rPr>
+        <w:t>,</w:t>
+      </w:r>
+      <w:r>
+        <w:rPr>
+          <w:szCs w:val="22"/>
+        </w:rPr>
+        <w:t xml:space="preserve"> а также</w:t>
+      </w:r>
+      <w:r>
+        <w:rPr>
+          <w:szCs w:val="22"/>
+        </w:rPr>
+        <w:t xml:space="preserve"> интерпретированный в виде </w:t>
+      </w:r>
+      <w:r>
+        <w:rPr>
+          <w:szCs w:val="22"/>
+        </w:rPr>
+        <w:t>четырех</w:t>
+      </w:r>
+      <w:r>
+        <w:rPr>
+          <w:szCs w:val="22"/>
+        </w:rPr>
+        <w:t xml:space="preserve"> </w:t>
+      </w:r>
+      <w:r>
+        <w:rPr>
+          <w:szCs w:val="22"/>
+        </w:rPr>
+        <w:t>изображений</w:t>
+      </w:r>
+      <w:r>
+        <w:rPr>
+          <w:szCs w:val="22"/>
+        </w:rPr>
+        <w:t xml:space="preserve"> представляющих из себя информацию о плотности жидкости, проекции скорости на ось </w:t>
       </w:r>
       <w:r>
         <w:rPr>
@@ -2249,6 +3092,7 @@
         <w:ind w:left="426" w:firstLine="0"/>
       </w:pPr>
       <w:r>
+        <w:lastRenderedPageBreak/>
         <w:t>Время на работу обоих алгоритмов не должно превышать 1 час</w:t>
       </w:r>
       <w:r>
@@ -2260,7 +3104,6 @@
         <w:ind w:left="426" w:firstLine="0"/>
       </w:pPr>
       <w:r>
-        <w:lastRenderedPageBreak/>
         <w:t xml:space="preserve">4.3. Требования к параметрам технических средств </w:t>
       </w:r>
     </w:p>
@@ -2276,7 +3119,7 @@
           <w:lang w:val="en-US"/>
         </w:rPr>
       </w:pPr>
-      <w:bookmarkStart w:id="7" w:name="_Toc459715132"/>
+      <w:bookmarkStart w:id="8" w:name="_Toc459715132"/>
       <w:r>
         <w:t>тип</w:t>
       </w:r>
@@ -2353,7 +3196,15 @@
         </w:numPr>
       </w:pPr>
       <w:r>
-        <w:t>объем доступного дискового пространства – 500 мб;</w:t>
+        <w:t xml:space="preserve">объем доступного дискового пространства – 500 </w:t>
+      </w:r>
+      <w:proofErr w:type="spellStart"/>
+      <w:r>
+        <w:t>мб</w:t>
+      </w:r>
+      <w:proofErr w:type="spellEnd"/>
+      <w:r>
+        <w:t>;</w:t>
       </w:r>
     </w:p>
     <w:p>
@@ -2420,19 +3271,19 @@
         <w:ind w:left="426" w:firstLine="0"/>
       </w:pPr>
       <w:r>
-        <w:t>операционная система: Microsoft Windows XP / Vista / 7 / 8 и выше;</w:t>
+        <w:t>операционная система: Microsoft Windows 7 / 8 и выше;</w:t>
       </w:r>
     </w:p>
     <w:p>
       <w:pPr>
         <w:pStyle w:val="1"/>
       </w:pPr>
-      <w:bookmarkStart w:id="8" w:name="_Toc104250218"/>
+      <w:bookmarkStart w:id="9" w:name="_Toc104250218"/>
       <w:r>
         <w:t>ТРЕБОВАНИЯ К ПРОГРАММНОЙ ДОКУМЕНТАЦИИ</w:t>
       </w:r>
-      <w:bookmarkEnd w:id="7"/>
       <w:bookmarkEnd w:id="8"/>
+      <w:bookmarkEnd w:id="9"/>
     </w:p>
     <w:p>
       <w:r>
@@ -2551,13 +3402,37 @@
     </w:p>
     <w:p>
       <w:r>
-        <w:t>5.2. Программная документация должна быть выполнена на бумажных носителях в соответствии со стандартам ЕСПД и</w:t>
+        <w:t xml:space="preserve">5.2. Программная документация должна быть выполнена на бумажных носителях в соответствии </w:t>
+      </w:r>
+      <w:proofErr w:type="gramStart"/>
+      <w:r>
+        <w:t>со стандартам</w:t>
+      </w:r>
+      <w:proofErr w:type="gramEnd"/>
+      <w:r>
+        <w:t xml:space="preserve"> ЕСПД и</w:t>
       </w:r>
       <w:r>
         <w:t xml:space="preserve"> </w:t>
       </w:r>
       <w:r>
-        <w:t xml:space="preserve">на машинных носителях информации в форматах «.docx» и «.pdf» в </w:t>
+        <w:t>на машинных носителях информации в форматах «.</w:t>
+      </w:r>
+      <w:proofErr w:type="spellStart"/>
+      <w:r>
+        <w:t>docx</w:t>
+      </w:r>
+      <w:proofErr w:type="spellEnd"/>
+      <w:r>
+        <w:t>» и «.</w:t>
+      </w:r>
+      <w:proofErr w:type="spellStart"/>
+      <w:r>
+        <w:t>pdf</w:t>
+      </w:r>
+      <w:proofErr w:type="spellEnd"/>
+      <w:r>
+        <w:t xml:space="preserve">» в </w:t>
       </w:r>
       <w:r>
         <w:t>2</w:t>
@@ -2579,14 +3454,14 @@
           <w:lang w:val="ru-RU"/>
         </w:rPr>
       </w:pPr>
-      <w:bookmarkStart w:id="9" w:name="_Toc104250219"/>
+      <w:bookmarkStart w:id="10" w:name="_Toc104250219"/>
       <w:r>
         <w:rPr>
           <w:lang w:val="ru-RU"/>
         </w:rPr>
         <w:t>ДОПОЛНИТЕЛЬНЫЕ МАТЕРИАЛЫ</w:t>
       </w:r>
-      <w:bookmarkEnd w:id="9"/>
+      <w:bookmarkEnd w:id="10"/>
     </w:p>
     <w:p>
       <w:pPr>
@@ -2640,15 +3515,23 @@
     </w:p>
     <w:p>
       <w:pPr>
+        <w:rPr>
+          <w:lang w:eastAsia="x-none"/>
+        </w:rPr>
+      </w:pPr>
+    </w:p>
+    <w:p>
+      <w:pPr>
         <w:pStyle w:val="1"/>
       </w:pPr>
-      <w:bookmarkStart w:id="10" w:name="_Toc459715133"/>
-      <w:bookmarkStart w:id="11" w:name="_Toc104250220"/>
-      <w:r>
+      <w:bookmarkStart w:id="11" w:name="_Toc459715133"/>
+      <w:bookmarkStart w:id="12" w:name="_Toc104250220"/>
+      <w:r>
+        <w:lastRenderedPageBreak/>
         <w:t>СТАДИИ И ЭТАПЫ РАЗРАБОТКИ</w:t>
       </w:r>
-      <w:bookmarkEnd w:id="10"/>
       <w:bookmarkEnd w:id="11"/>
+      <w:bookmarkEnd w:id="12"/>
     </w:p>
     <w:p>
       <w:pPr>
@@ -2670,7 +3553,6 @@
         <w:jc w:val="right"/>
       </w:pPr>
       <w:r>
-        <w:lastRenderedPageBreak/>
         <w:t>Таблица 1</w:t>
       </w:r>
     </w:p>
@@ -3558,12 +4440,12 @@
       <w:pPr>
         <w:pStyle w:val="1"/>
       </w:pPr>
-      <w:bookmarkStart w:id="12" w:name="_Toc104250221"/>
-      <w:bookmarkStart w:id="13" w:name="_Toc459715135"/>
+      <w:bookmarkStart w:id="13" w:name="_Toc104250221"/>
+      <w:bookmarkStart w:id="14" w:name="_Toc459715135"/>
       <w:r>
         <w:t>ПОРЯДОК КОНТРОЛЯ И ПРИЕМКИ</w:t>
       </w:r>
-      <w:bookmarkEnd w:id="12"/>
+      <w:bookmarkEnd w:id="13"/>
     </w:p>
     <w:p>
       <w:r>
@@ -3632,6 +4514,7 @@
     </w:p>
     <w:p>
       <w:r>
+        <w:lastRenderedPageBreak/>
         <w:t>9.</w:t>
       </w:r>
       <w:r>
@@ -3640,7 +4523,7 @@
       <w:r>
         <w:t>. Техническое задание может уточняться в установленном порядке.</w:t>
       </w:r>
-      <w:bookmarkEnd w:id="13"/>
+      <w:bookmarkEnd w:id="14"/>
     </w:p>
     <w:sectPr>
       <w:pgSz w:w="11906" w:h="16838" w:code="9"/>
@@ -3653,7 +4536,7 @@
 </file>
 
 <file path=word/numbering.xml><?xml version="1.0" encoding="utf-8"?>
-<w:numbering xmlns:wpc="http://schemas.microsoft.com/office/word/2010/wordprocessingCanvas" xmlns:cx="http://schemas.microsoft.com/office/drawing/2014/chartex" xmlns:cx1="http://schemas.microsoft.com/office/drawing/2015/9/8/chartex" xmlns:cx2="http://schemas.microsoft.com/office/drawing/2015/10/21/chartex" xmlns:cx3="http://schemas.microsoft.com/office/drawing/2016/5/9/chartex" xmlns:cx4="http://schemas.microsoft.com/office/drawing/2016/5/10/chartex" xmlns:cx5="http://schemas.microsoft.com/office/drawing/2016/5/11/chartex" xmlns:cx6="http://schemas.microsoft.com/office/drawing/2016/5/12/chartex" xmlns:cx7="http://schemas.microsoft.com/office/drawing/2016/5/13/chartex" xmlns:cx8="http://schemas.microsoft.com/office/drawing/2016/5/14/chartex" xmlns:mc="http://schemas.openxmlformats.org/markup-compatibility/2006" xmlns:aink="http://schemas.microsoft.com/office/drawing/2016/ink" xmlns:am3d="http://schemas.microsoft.com/office/drawing/2017/model3d" xmlns:o="urn:schemas-microsoft-com:office:office" xmlns:r="http://schemas.openxmlformats.org/officeDocument/2006/relationships" xmlns:m="http://schemas.openxmlformats.org/officeDocument/2006/math" xmlns:v="urn:schemas-microsoft-com:vml" xmlns:wp14="http://schemas.microsoft.com/office/word/2010/wordprocessingDrawing" xmlns:wp="http://schemas.openxmlformats.org/drawingml/2006/wordprocessingDrawing" xmlns:w10="urn:schemas-microsoft-com:office:word" xmlns:w="http://schemas.openxmlformats.org/wordprocessingml/2006/main" xmlns:w14="http://schemas.microsoft.com/office/word/2010/wordml" xmlns:w15="http://schemas.microsoft.com/office/word/2012/wordml" xmlns:w16cex="http://schemas.microsoft.com/office/word/2018/wordml/cex" xmlns:w16cid="http://schemas.microsoft.com/office/word/2016/wordml/cid" xmlns:w16="http://schemas.microsoft.com/office/word/2018/wordml" xmlns:w16sdtdh="http://schemas.microsoft.com/office/word/2020/wordml/sdtdatahash" xmlns:w16se="http://schemas.microsoft.com/office/word/2015/wordml/symex" xmlns:wpg="http://schemas.microsoft.com/office/word/2010/wordprocessingGroup" xmlns:wpi="http://schemas.microsoft.com/office/word/2010/wordprocessingInk" xmlns:wne="http://schemas.microsoft.com/office/word/2006/wordml" xmlns:wps="http://schemas.microsoft.com/office/word/2010/wordprocessingShape" mc:Ignorable="w14 w15 w16se w16cid w16 w16cex w16sdtdh wp14">
+<w:numbering xmlns:wpc="http://schemas.microsoft.com/office/word/2010/wordprocessingCanvas" xmlns:cx="http://schemas.microsoft.com/office/drawing/2014/chartex" xmlns:cx1="http://schemas.microsoft.com/office/drawing/2015/9/8/chartex" xmlns:cx2="http://schemas.microsoft.com/office/drawing/2015/10/21/chartex" xmlns:cx3="http://schemas.microsoft.com/office/drawing/2016/5/9/chartex" xmlns:cx4="http://schemas.microsoft.com/office/drawing/2016/5/10/chartex" xmlns:cx5="http://schemas.microsoft.com/office/drawing/2016/5/11/chartex" xmlns:cx6="http://schemas.microsoft.com/office/drawing/2016/5/12/chartex" xmlns:cx7="http://schemas.microsoft.com/office/drawing/2016/5/13/chartex" xmlns:cx8="http://schemas.microsoft.com/office/drawing/2016/5/14/chartex" xmlns:mc="http://schemas.openxmlformats.org/markup-compatibility/2006" xmlns:aink="http://schemas.microsoft.com/office/drawing/2016/ink" xmlns:am3d="http://schemas.microsoft.com/office/drawing/2017/model3d" xmlns:o="urn:schemas-microsoft-com:office:office" xmlns:oel="http://schemas.microsoft.com/office/2019/extlst" xmlns:r="http://schemas.openxmlformats.org/officeDocument/2006/relationships" xmlns:m="http://schemas.openxmlformats.org/officeDocument/2006/math" xmlns:v="urn:schemas-microsoft-com:vml" xmlns:wp14="http://schemas.microsoft.com/office/word/2010/wordprocessingDrawing" xmlns:wp="http://schemas.openxmlformats.org/drawingml/2006/wordprocessingDrawing" xmlns:w10="urn:schemas-microsoft-com:office:word" xmlns:w="http://schemas.openxmlformats.org/wordprocessingml/2006/main" xmlns:w14="http://schemas.microsoft.com/office/word/2010/wordml" xmlns:w15="http://schemas.microsoft.com/office/word/2012/wordml" xmlns:w16cex="http://schemas.microsoft.com/office/word/2018/wordml/cex" xmlns:w16cid="http://schemas.microsoft.com/office/word/2016/wordml/cid" xmlns:w16="http://schemas.microsoft.com/office/word/2018/wordml" xmlns:w16sdtdh="http://schemas.microsoft.com/office/word/2020/wordml/sdtdatahash" xmlns:w16se="http://schemas.microsoft.com/office/word/2015/wordml/symex" xmlns:wpg="http://schemas.microsoft.com/office/word/2010/wordprocessingGroup" xmlns:wpi="http://schemas.microsoft.com/office/word/2010/wordprocessingInk" xmlns:wne="http://schemas.microsoft.com/office/word/2006/wordml" xmlns:wps="http://schemas.microsoft.com/office/word/2010/wordprocessingShape" mc:Ignorable="w14 w15 w16se w16cid w16 w16cex w16sdtdh wp14">
   <w:abstractNum w:abstractNumId="0" w15:restartNumberingAfterBreak="0">
     <w:nsid w:val="01B53512"/>
     <w:multiLevelType w:val="hybridMultilevel"/>
@@ -5430,52 +6313,52 @@
       </w:rPr>
     </w:lvl>
   </w:abstractNum>
-  <w:num w:numId="1">
+  <w:num w:numId="1" w16cid:durableId="599139656">
     <w:abstractNumId w:val="10"/>
   </w:num>
-  <w:num w:numId="2">
+  <w:num w:numId="2" w16cid:durableId="1443068806">
     <w:abstractNumId w:val="1"/>
   </w:num>
-  <w:num w:numId="3">
+  <w:num w:numId="3" w16cid:durableId="159739668">
     <w:abstractNumId w:val="9"/>
   </w:num>
-  <w:num w:numId="4">
+  <w:num w:numId="4" w16cid:durableId="1531841227">
     <w:abstractNumId w:val="11"/>
   </w:num>
-  <w:num w:numId="5">
+  <w:num w:numId="5" w16cid:durableId="689767127">
     <w:abstractNumId w:val="4"/>
   </w:num>
-  <w:num w:numId="6">
+  <w:num w:numId="6" w16cid:durableId="1131630277">
     <w:abstractNumId w:val="12"/>
   </w:num>
-  <w:num w:numId="7">
+  <w:num w:numId="7" w16cid:durableId="388919819">
     <w:abstractNumId w:val="7"/>
   </w:num>
-  <w:num w:numId="8">
+  <w:num w:numId="8" w16cid:durableId="33434832">
     <w:abstractNumId w:val="5"/>
   </w:num>
-  <w:num w:numId="9">
+  <w:num w:numId="9" w16cid:durableId="184953029">
     <w:abstractNumId w:val="6"/>
   </w:num>
-  <w:num w:numId="10">
+  <w:num w:numId="10" w16cid:durableId="1218711288">
     <w:abstractNumId w:val="14"/>
   </w:num>
-  <w:num w:numId="11">
+  <w:num w:numId="11" w16cid:durableId="1511093742">
     <w:abstractNumId w:val="0"/>
   </w:num>
-  <w:num w:numId="12">
+  <w:num w:numId="12" w16cid:durableId="1098792344">
     <w:abstractNumId w:val="8"/>
   </w:num>
-  <w:num w:numId="13">
+  <w:num w:numId="13" w16cid:durableId="559488209">
     <w:abstractNumId w:val="15"/>
   </w:num>
-  <w:num w:numId="14">
+  <w:num w:numId="14" w16cid:durableId="1382634330">
     <w:abstractNumId w:val="3"/>
   </w:num>
-  <w:num w:numId="15">
+  <w:num w:numId="15" w16cid:durableId="906915097">
     <w:abstractNumId w:val="13"/>
   </w:num>
-  <w:num w:numId="16">
+  <w:num w:numId="16" w16cid:durableId="1057318225">
     <w:abstractNumId w:val="2"/>
   </w:num>
 </w:numbering>
@@ -6217,6 +7100,33 @@
       <w:ind w:left="520"/>
     </w:pPr>
   </w:style>
+  <w:style w:type="paragraph" w:customStyle="1" w:styleId="tdtabletext">
+    <w:name w:val="td_table_text"/>
+    <w:link w:val="tdtabletext0"/>
+    <w:qFormat/>
+    <w:rsid w:val="009F6519"/>
+    <w:pPr>
+      <w:tabs>
+        <w:tab w:val="left" w:pos="0"/>
+      </w:tabs>
+      <w:spacing w:after="120" w:line="240" w:lineRule="auto"/>
+    </w:pPr>
+    <w:rPr>
+      <w:rFonts w:ascii="Arial" w:eastAsia="Times New Roman" w:hAnsi="Arial" w:cs="Times New Roman"/>
+      <w:szCs w:val="24"/>
+      <w:lang w:eastAsia="ru-RU"/>
+    </w:rPr>
+  </w:style>
+  <w:style w:type="character" w:customStyle="1" w:styleId="tdtabletext0">
+    <w:name w:val="td_table_text Знак"/>
+    <w:link w:val="tdtabletext"/>
+    <w:rsid w:val="009F6519"/>
+    <w:rPr>
+      <w:rFonts w:ascii="Arial" w:eastAsia="Times New Roman" w:hAnsi="Arial" w:cs="Times New Roman"/>
+      <w:szCs w:val="24"/>
+      <w:lang w:eastAsia="ru-RU"/>
+    </w:rPr>
+  </w:style>
 </w:styles>
 </file>
 
